--- a/企业经营退出风险/量子数聚大赛题目-企业停业风险预测.docx
+++ b/企业经营退出风险/量子数聚大赛题目-企业停业风险预测.docx
@@ -1,6 +1,6 @@
 
 <file path=word/document.xml><?xml version="1.0" encoding="utf-8"?>
-<w:document xmlns:ve="http://schemas.openxmlformats.org/markup-compatibility/2006" xmlns:o="urn:schemas-microsoft-com:office:office" xmlns:r="http://schemas.openxmlformats.org/officeDocument/2006/relationships" xmlns:m="http://schemas.openxmlformats.org/officeDocument/2006/math" xmlns:v="urn:schemas-microsoft-com:vml" xmlns:wp="http://schemas.openxmlformats.org/drawingml/2006/wordprocessingDrawing" xmlns:w10="urn:schemas-microsoft-com:office:word" xmlns:w="http://schemas.openxmlformats.org/wordprocessingml/2006/main" xmlns:wne="http://schemas.microsoft.com/office/word/2006/wordml">
+<w:document xmlns:wpc="http://schemas.microsoft.com/office/word/2010/wordprocessingCanvas" xmlns:mo="http://schemas.microsoft.com/office/mac/office/2008/main" xmlns:mc="http://schemas.openxmlformats.org/markup-compatibility/2006" xmlns:mv="urn:schemas-microsoft-com:mac:vml" xmlns:o="urn:schemas-microsoft-com:office:office" xmlns:r="http://schemas.openxmlformats.org/officeDocument/2006/relationships" xmlns:m="http://schemas.openxmlformats.org/officeDocument/2006/math" xmlns:v="urn:schemas-microsoft-com:vml" xmlns:wp14="http://schemas.microsoft.com/office/word/2010/wordprocessingDrawing" xmlns:wp="http://schemas.openxmlformats.org/drawingml/2006/wordprocessingDrawing" xmlns:w10="urn:schemas-microsoft-com:office:word" xmlns:w="http://schemas.openxmlformats.org/wordprocessingml/2006/main" xmlns:w14="http://schemas.microsoft.com/office/word/2010/wordml" xmlns:w15="http://schemas.microsoft.com/office/word/2012/wordml" xmlns:wpg="http://schemas.microsoft.com/office/word/2010/wordprocessingGroup" xmlns:wpi="http://schemas.microsoft.com/office/word/2010/wordprocessingInk" xmlns:wne="http://schemas.microsoft.com/office/word/2006/wordml" xmlns:wps="http://schemas.microsoft.com/office/word/2010/wordprocessingShape" mc:Ignorable="w14 w15 wp14">
   <w:body>
     <w:p>
       <w:pPr>
@@ -72,7 +72,7 @@
     </w:p>
     <w:p>
       <w:pPr>
-        <w:pStyle w:val="1"/>
+        <w:pStyle w:val="Heading1"/>
         <w:spacing w:before="0" w:after="0"/>
         <w:rPr>
           <w:sz w:val="28"/>
@@ -98,7 +98,7 @@
     </w:p>
     <w:p>
       <w:pPr>
-        <w:pStyle w:val="2"/>
+        <w:pStyle w:val="Heading2"/>
         <w:spacing w:before="0" w:after="0" w:line="415" w:lineRule="auto"/>
         <w:rPr>
           <w:sz w:val="24"/>
@@ -124,10 +124,10 @@
     </w:p>
     <w:tbl>
       <w:tblPr>
-        <w:tblStyle w:val="a6"/>
+        <w:tblStyle w:val="TableGrid"/>
         <w:tblW w:w="8522" w:type="dxa"/>
         <w:tblLayout w:type="fixed"/>
-        <w:tblLook w:val="04A0"/>
+        <w:tblLook w:val="04A0" w:firstRow="1" w:lastRow="0" w:firstColumn="1" w:lastColumn="0" w:noHBand="0" w:noVBand="1"/>
       </w:tblPr>
       <w:tblGrid>
         <w:gridCol w:w="8522"/>
@@ -166,115 +166,6 @@
                 <w:szCs w:val="21"/>
               </w:rPr>
               <w:t>机器学习</w:t>
-            </w:r>
-          </w:p>
-        </w:tc>
-      </w:tr>
-    </w:tbl>
-    <w:p>
-      <w:pPr>
-        <w:spacing w:line="360" w:lineRule="auto"/>
-        <w:ind w:firstLineChars="200" w:firstLine="482"/>
-        <w:rPr>
-          <w:b/>
-          <w:sz w:val="24"/>
-          <w:szCs w:val="24"/>
-        </w:rPr>
-      </w:pPr>
-    </w:p>
-    <w:p>
-      <w:pPr>
-        <w:pStyle w:val="2"/>
-        <w:spacing w:before="0" w:after="0" w:line="415" w:lineRule="auto"/>
-        <w:rPr>
-          <w:sz w:val="24"/>
-          <w:szCs w:val="24"/>
-        </w:rPr>
-      </w:pPr>
-      <w:r>
-        <w:rPr>
-          <w:rFonts w:hint="eastAsia"/>
-          <w:sz w:val="24"/>
-          <w:szCs w:val="24"/>
-        </w:rPr>
-        <w:t>1.2</w:t>
-      </w:r>
-      <w:r>
-        <w:rPr>
-          <w:rFonts w:hint="eastAsia"/>
-          <w:sz w:val="24"/>
-          <w:szCs w:val="24"/>
-        </w:rPr>
-        <w:t>赛题</w:t>
-      </w:r>
-      <w:r>
-        <w:rPr>
-          <w:rFonts w:hint="eastAsia"/>
-          <w:sz w:val="24"/>
-          <w:szCs w:val="24"/>
-        </w:rPr>
-        <w:t>背景</w:t>
-      </w:r>
-    </w:p>
-    <w:tbl>
-      <w:tblPr>
-        <w:tblStyle w:val="a6"/>
-        <w:tblW w:w="8522" w:type="dxa"/>
-        <w:tblLayout w:type="fixed"/>
-        <w:tblLook w:val="04A0"/>
-      </w:tblPr>
-      <w:tblGrid>
-        <w:gridCol w:w="8522"/>
-      </w:tblGrid>
-      <w:tr>
-        <w:tc>
-          <w:tcPr>
-            <w:tcW w:w="8522" w:type="dxa"/>
-          </w:tcPr>
-          <w:p>
-            <w:pPr>
-              <w:spacing w:line="360" w:lineRule="auto"/>
-              <w:ind w:firstLineChars="200" w:firstLine="420"/>
-              <w:rPr>
-                <w:szCs w:val="21"/>
-              </w:rPr>
-            </w:pPr>
-            <w:r>
-              <w:rPr>
-                <w:rFonts w:hint="eastAsia"/>
-                <w:szCs w:val="21"/>
-              </w:rPr>
-              <w:t>传统的企业评价主要基于企业的财务信息，借贷记录信息等来判断企业经营状况，以及是否可能违约等信用信息。对于财务健全、在传统银行借贷领域留有记录的大中型企业，这种评价方式无疑较为客观合理。然而，对于更大量的中小微企业，既无法公开获得企业真实财务信息，也无这些企业的公开信用信息，在强变量缺失的情况下，如何利用弱变量客观公正评价企业经营状况，正是本赛题需要解决的主要问题。</w:t>
-            </w:r>
-          </w:p>
-          <w:p>
-            <w:pPr>
-              <w:spacing w:line="360" w:lineRule="auto"/>
-              <w:ind w:firstLineChars="200" w:firstLine="420"/>
-              <w:rPr>
-                <w:bCs/>
-              </w:rPr>
-            </w:pPr>
-            <w:r>
-              <w:rPr>
-                <w:rFonts w:hint="eastAsia"/>
-                <w:szCs w:val="21"/>
-              </w:rPr>
-              <w:t>本次大赛从全国</w:t>
-            </w:r>
-            <w:r>
-              <w:rPr>
-                <w:rFonts w:hint="eastAsia"/>
-                <w:szCs w:val="21"/>
-              </w:rPr>
-              <w:t>2000</w:t>
-            </w:r>
-            <w:r>
-              <w:rPr>
-                <w:rFonts w:hint="eastAsia"/>
-                <w:szCs w:val="21"/>
-              </w:rPr>
-              <w:t>多万企业抽取部分企业（脱敏后），提供企业主体在多方面留下的行为足迹信息数据。参赛队伍需要通过数据挖掘的技术和机器学习的算法，针对企业未来是否会经营不善构建预测模型，输出风险预测概率值。</w:t>
             </w:r>
           </w:p>
         </w:tc>
@@ -285,6 +176,7 @@
         <w:spacing w:line="360" w:lineRule="auto"/>
         <w:ind w:firstLineChars="200" w:firstLine="480"/>
         <w:rPr>
+          <w:b/>
           <w:sz w:val="24"/>
           <w:szCs w:val="24"/>
         </w:rPr>
@@ -292,7 +184,7 @@
     </w:p>
     <w:p>
       <w:pPr>
-        <w:pStyle w:val="2"/>
+        <w:pStyle w:val="Heading2"/>
         <w:spacing w:before="0" w:after="0" w:line="415" w:lineRule="auto"/>
         <w:rPr>
           <w:sz w:val="24"/>
@@ -305,7 +197,7 @@
           <w:sz w:val="24"/>
           <w:szCs w:val="24"/>
         </w:rPr>
-        <w:t>1.3</w:t>
+        <w:t>1.2</w:t>
       </w:r>
       <w:r>
         <w:rPr>
@@ -313,16 +205,23 @@
           <w:sz w:val="24"/>
           <w:szCs w:val="24"/>
         </w:rPr>
-        <w:t>任务描述</w:t>
+        <w:t>赛题</w:t>
+      </w:r>
+      <w:r>
+        <w:rPr>
+          <w:rFonts w:hint="eastAsia"/>
+          <w:sz w:val="24"/>
+          <w:szCs w:val="24"/>
+        </w:rPr>
+        <w:t>背景</w:t>
       </w:r>
     </w:p>
-    <w:p/>
     <w:tbl>
       <w:tblPr>
-        <w:tblStyle w:val="a6"/>
+        <w:tblStyle w:val="TableGrid"/>
         <w:tblW w:w="8522" w:type="dxa"/>
         <w:tblLayout w:type="fixed"/>
-        <w:tblLook w:val="04A0"/>
+        <w:tblLook w:val="04A0" w:firstRow="1" w:lastRow="0" w:firstColumn="1" w:lastColumn="0" w:noHBand="0" w:noVBand="1"/>
       </w:tblPr>
       <w:tblGrid>
         <w:gridCol w:w="8522"/>
@@ -345,6 +244,107 @@
                 <w:rFonts w:hint="eastAsia"/>
                 <w:szCs w:val="21"/>
               </w:rPr>
+              <w:t>传统的企业评价主要基于企业的财务信息，借贷记录信息等来判断企业经营状况，以及是否可能违约等信用信息。对于财务健全、在传统银行借贷领域留有记录的大中型企业，这种评价方式无疑较为客观合理。然而，对于更大量的中小微企业，既无法公开获得企业真实财务信息，也无这些企业的公开信用信息，在强变量缺失的情况下，如何利用弱变量客观公正评价企业经营状况，正是本赛题需要解决的主要问题。</w:t>
+            </w:r>
+          </w:p>
+          <w:p>
+            <w:pPr>
+              <w:spacing w:line="360" w:lineRule="auto"/>
+              <w:ind w:firstLineChars="200" w:firstLine="420"/>
+              <w:rPr>
+                <w:bCs/>
+              </w:rPr>
+            </w:pPr>
+            <w:r>
+              <w:rPr>
+                <w:rFonts w:hint="eastAsia"/>
+                <w:szCs w:val="21"/>
+              </w:rPr>
+              <w:t>本次大赛从全国</w:t>
+            </w:r>
+            <w:r>
+              <w:rPr>
+                <w:rFonts w:hint="eastAsia"/>
+                <w:szCs w:val="21"/>
+              </w:rPr>
+              <w:t>2000</w:t>
+            </w:r>
+            <w:r>
+              <w:rPr>
+                <w:rFonts w:hint="eastAsia"/>
+                <w:szCs w:val="21"/>
+              </w:rPr>
+              <w:t>多万企业抽取部分企业（脱敏后），提供企业主体在多方面留下的行为足迹信息数据。参赛队伍需要通过数据挖掘的技术和机器学习的算法，针对企业未来是否会经营不善构建预测模型，输出风险预测概率值。</w:t>
+            </w:r>
+          </w:p>
+        </w:tc>
+      </w:tr>
+    </w:tbl>
+    <w:p>
+      <w:pPr>
+        <w:spacing w:line="360" w:lineRule="auto"/>
+        <w:ind w:firstLineChars="200" w:firstLine="480"/>
+        <w:rPr>
+          <w:sz w:val="24"/>
+          <w:szCs w:val="24"/>
+        </w:rPr>
+      </w:pPr>
+    </w:p>
+    <w:p>
+      <w:pPr>
+        <w:pStyle w:val="Heading2"/>
+        <w:spacing w:before="0" w:after="0" w:line="415" w:lineRule="auto"/>
+        <w:rPr>
+          <w:sz w:val="24"/>
+          <w:szCs w:val="24"/>
+        </w:rPr>
+      </w:pPr>
+      <w:r>
+        <w:rPr>
+          <w:rFonts w:hint="eastAsia"/>
+          <w:sz w:val="24"/>
+          <w:szCs w:val="24"/>
+        </w:rPr>
+        <w:t>1.3</w:t>
+      </w:r>
+      <w:r>
+        <w:rPr>
+          <w:rFonts w:hint="eastAsia"/>
+          <w:sz w:val="24"/>
+          <w:szCs w:val="24"/>
+        </w:rPr>
+        <w:t>任务描述</w:t>
+      </w:r>
+    </w:p>
+    <w:p/>
+    <w:tbl>
+      <w:tblPr>
+        <w:tblStyle w:val="TableGrid"/>
+        <w:tblW w:w="8522" w:type="dxa"/>
+        <w:tblLayout w:type="fixed"/>
+        <w:tblLook w:val="04A0" w:firstRow="1" w:lastRow="0" w:firstColumn="1" w:lastColumn="0" w:noHBand="0" w:noVBand="1"/>
+      </w:tblPr>
+      <w:tblGrid>
+        <w:gridCol w:w="8522"/>
+      </w:tblGrid>
+      <w:tr>
+        <w:tc>
+          <w:tcPr>
+            <w:tcW w:w="8522" w:type="dxa"/>
+          </w:tcPr>
+          <w:p>
+            <w:pPr>
+              <w:spacing w:line="360" w:lineRule="auto"/>
+              <w:ind w:firstLineChars="200" w:firstLine="420"/>
+              <w:rPr>
+                <w:szCs w:val="21"/>
+              </w:rPr>
+            </w:pPr>
+            <w:r>
+              <w:rPr>
+                <w:rFonts w:hint="eastAsia"/>
+                <w:szCs w:val="21"/>
+              </w:rPr>
               <w:t>本赛题以企业为中心，围绕企业主体在多方面留下的行为足迹信息构建训练数据集，以企业在未来两年内是否因经营不善退出市场作为目标变量进行预测。</w:t>
             </w:r>
           </w:p>
@@ -468,7 +468,7 @@
     <w:p/>
     <w:p>
       <w:pPr>
-        <w:pStyle w:val="2"/>
+        <w:pStyle w:val="Heading2"/>
         <w:spacing w:before="0" w:after="0" w:line="415" w:lineRule="auto"/>
         <w:rPr>
           <w:sz w:val="24"/>
@@ -494,7 +494,7 @@
     <w:p/>
     <w:p>
       <w:pPr>
-        <w:pStyle w:val="1"/>
+        <w:pStyle w:val="Heading1"/>
         <w:spacing w:before="0" w:after="0"/>
         <w:rPr>
           <w:sz w:val="28"/>
@@ -513,7 +513,7 @@
     </w:p>
     <w:p>
       <w:pPr>
-        <w:pStyle w:val="2"/>
+        <w:pStyle w:val="Heading2"/>
         <w:spacing w:before="0" w:after="0" w:line="415" w:lineRule="auto"/>
         <w:rPr>
           <w:sz w:val="24"/>
@@ -699,23 +699,7 @@
           <w:rFonts w:hint="eastAsia"/>
           <w:szCs w:val="21"/>
         </w:rPr>
-        <w:t>该表</w:t>
-      </w:r>
-      <w:proofErr w:type="gramStart"/>
-      <w:r>
-        <w:rPr>
-          <w:rFonts w:hint="eastAsia"/>
-          <w:szCs w:val="21"/>
-        </w:rPr>
-        <w:t>仅训练</w:t>
-      </w:r>
-      <w:proofErr w:type="gramEnd"/>
-      <w:r>
-        <w:rPr>
-          <w:rFonts w:hint="eastAsia"/>
-          <w:szCs w:val="21"/>
-        </w:rPr>
-        <w:t>数据有。</w:t>
+        <w:t>该表仅训练数据有。</w:t>
       </w:r>
     </w:p>
     <w:p>
@@ -777,23 +761,7 @@
           <w:rFonts w:hint="eastAsia"/>
           <w:szCs w:val="21"/>
         </w:rPr>
-        <w:t>数据中部分</w:t>
-      </w:r>
-      <w:proofErr w:type="gramStart"/>
-      <w:r>
-        <w:rPr>
-          <w:rFonts w:hint="eastAsia"/>
-          <w:szCs w:val="21"/>
-        </w:rPr>
-        <w:t>列存在</w:t>
-      </w:r>
-      <w:proofErr w:type="gramEnd"/>
-      <w:r>
-        <w:rPr>
-          <w:rFonts w:hint="eastAsia"/>
-          <w:szCs w:val="21"/>
-        </w:rPr>
-        <w:t>空值或</w:t>
+        <w:t>数据中部分列存在空值或</w:t>
       </w:r>
       <w:r>
         <w:rPr>
@@ -840,7 +808,7 @@
     </w:p>
     <w:p>
       <w:pPr>
-        <w:pStyle w:val="2"/>
+        <w:pStyle w:val="Heading2"/>
         <w:spacing w:before="0" w:after="0" w:line="415" w:lineRule="auto"/>
         <w:rPr>
           <w:sz w:val="24"/>
@@ -896,9 +864,9 @@
     <w:p/>
     <w:tbl>
       <w:tblPr>
-        <w:tblStyle w:val="a6"/>
+        <w:tblStyle w:val="TableGrid"/>
         <w:tblW w:w="8787" w:type="dxa"/>
-        <w:tblLook w:val="04A0"/>
+        <w:tblLook w:val="04A0" w:firstRow="1" w:lastRow="0" w:firstColumn="1" w:lastColumn="0" w:noHBand="0" w:noVBand="1"/>
       </w:tblPr>
       <w:tblGrid>
         <w:gridCol w:w="1242"/>
@@ -1334,9 +1302,9 @@
     </w:p>
     <w:tbl>
       <w:tblPr>
-        <w:tblStyle w:val="a6"/>
+        <w:tblStyle w:val="TableGrid"/>
         <w:tblW w:w="8787" w:type="dxa"/>
-        <w:tblLook w:val="04A0"/>
+        <w:tblLook w:val="04A0" w:firstRow="1" w:lastRow="0" w:firstColumn="1" w:lastColumn="0" w:noHBand="0" w:noVBand="1"/>
       </w:tblPr>
       <w:tblGrid>
         <w:gridCol w:w="1242"/>
@@ -1609,7 +1577,7 @@
     </w:p>
     <w:p>
       <w:pPr>
-        <w:pStyle w:val="2"/>
+        <w:pStyle w:val="Heading2"/>
         <w:spacing w:before="0" w:after="0" w:line="415" w:lineRule="auto"/>
         <w:rPr>
           <w:sz w:val="24"/>
@@ -1700,7 +1668,7 @@
     </w:p>
     <w:p>
       <w:pPr>
-        <w:pStyle w:val="3"/>
+        <w:pStyle w:val="Heading3"/>
         <w:spacing w:before="0" w:after="0" w:line="360" w:lineRule="auto"/>
         <w:rPr>
           <w:sz w:val="24"/>
@@ -1736,17 +1704,8 @@
           <w:sz w:val="24"/>
           <w:szCs w:val="24"/>
         </w:rPr>
-        <w:t>1entbase.</w:t>
-      </w:r>
-      <w:proofErr w:type="gramStart"/>
-      <w:r>
-        <w:rPr>
-          <w:sz w:val="24"/>
-          <w:szCs w:val="24"/>
-        </w:rPr>
-        <w:t>csv</w:t>
-      </w:r>
-      <w:proofErr w:type="gramEnd"/>
+        <w:t>1entbase.csv</w:t>
+      </w:r>
     </w:p>
     <w:p>
       <w:pPr>
@@ -1767,9 +1726,9 @@
     <w:p/>
     <w:tbl>
       <w:tblPr>
-        <w:tblStyle w:val="a6"/>
+        <w:tblStyle w:val="TableGrid"/>
         <w:tblW w:w="8787" w:type="dxa"/>
-        <w:tblLook w:val="04A0"/>
+        <w:tblLook w:val="04A0" w:firstRow="1" w:lastRow="0" w:firstColumn="1" w:lastColumn="0" w:noHBand="0" w:noVBand="1"/>
       </w:tblPr>
       <w:tblGrid>
         <w:gridCol w:w="1242"/>
@@ -2151,7 +2110,7 @@
               <w:widowControl/>
               <w:jc w:val="left"/>
               <w:rPr>
-                <w:rFonts w:ascii="宋体" w:eastAsia="宋体" w:hAnsi="宋体" w:cs="宋体"/>
+                <w:rFonts w:ascii="宋体" w:eastAsia="宋体" w:hAnsi="宋体" w:cs="宋体" w:hint="eastAsia"/>
                 <w:color w:val="000000"/>
                 <w:kern w:val="0"/>
                 <w:szCs w:val="21"/>
@@ -2207,7 +2166,7 @@
               <w:widowControl/>
               <w:jc w:val="left"/>
               <w:rPr>
-                <w:rFonts w:ascii="宋体" w:eastAsia="宋体" w:hAnsi="宋体" w:cs="宋体"/>
+                <w:rFonts w:ascii="宋体" w:eastAsia="宋体" w:hAnsi="宋体" w:cs="宋体" w:hint="eastAsia"/>
                 <w:color w:val="000000"/>
                 <w:kern w:val="0"/>
                 <w:szCs w:val="21"/>
@@ -2607,7 +2566,7 @@
       </w:tr>
       <w:tr>
         <w:trPr>
-          <w:trHeight w:val="270"/>
+          <w:trHeight w:val="326"/>
         </w:trPr>
         <w:tc>
           <w:tcPr>
@@ -3005,7 +2964,7 @@
     <w:p/>
     <w:p>
       <w:pPr>
-        <w:pStyle w:val="3"/>
+        <w:pStyle w:val="Heading3"/>
         <w:spacing w:before="0" w:after="0" w:line="360" w:lineRule="auto"/>
         <w:rPr>
           <w:sz w:val="24"/>
@@ -3065,23 +3024,14 @@
           <w:sz w:val="24"/>
           <w:szCs w:val="24"/>
         </w:rPr>
-        <w:t>2alter.</w:t>
-      </w:r>
-      <w:proofErr w:type="gramStart"/>
-      <w:r>
-        <w:rPr>
-          <w:sz w:val="24"/>
-          <w:szCs w:val="24"/>
-        </w:rPr>
-        <w:t>csv</w:t>
-      </w:r>
-      <w:proofErr w:type="gramEnd"/>
+        <w:t>2alter.csv</w:t>
+      </w:r>
     </w:p>
     <w:tbl>
       <w:tblPr>
-        <w:tblStyle w:val="a6"/>
+        <w:tblStyle w:val="TableGrid"/>
         <w:tblW w:w="8787" w:type="dxa"/>
-        <w:tblLook w:val="04A0"/>
+        <w:tblLook w:val="04A0" w:firstRow="1" w:lastRow="0" w:firstColumn="1" w:lastColumn="0" w:noHBand="0" w:noVBand="1"/>
       </w:tblPr>
       <w:tblGrid>
         <w:gridCol w:w="1242"/>
@@ -3762,7 +3712,7 @@
     <w:p/>
     <w:p>
       <w:pPr>
-        <w:pStyle w:val="3"/>
+        <w:pStyle w:val="Heading3"/>
         <w:spacing w:before="0" w:after="0" w:line="360" w:lineRule="auto"/>
         <w:rPr>
           <w:sz w:val="24"/>
@@ -3814,17 +3764,8 @@
           <w:sz w:val="24"/>
           <w:szCs w:val="24"/>
         </w:rPr>
-        <w:t>3branch.</w:t>
-      </w:r>
-      <w:proofErr w:type="gramStart"/>
-      <w:r>
-        <w:rPr>
-          <w:sz w:val="24"/>
-          <w:szCs w:val="24"/>
-        </w:rPr>
-        <w:t>csv</w:t>
-      </w:r>
-      <w:proofErr w:type="gramEnd"/>
+        <w:t>3branch.csv</w:t>
+      </w:r>
     </w:p>
     <w:tbl>
       <w:tblPr>
@@ -3838,7 +3779,7 @@
           <w:insideH w:val="single" w:sz="4" w:space="0" w:color="auto"/>
           <w:insideV w:val="single" w:sz="4" w:space="0" w:color="auto"/>
         </w:tblBorders>
-        <w:tblLook w:val="04A0"/>
+        <w:tblLook w:val="04A0" w:firstRow="1" w:lastRow="0" w:firstColumn="1" w:lastColumn="0" w:noHBand="0" w:noVBand="1"/>
       </w:tblPr>
       <w:tblGrid>
         <w:gridCol w:w="1206"/>
@@ -4607,7 +4548,7 @@
     <w:p/>
     <w:p>
       <w:pPr>
-        <w:pStyle w:val="3"/>
+        <w:pStyle w:val="Heading3"/>
         <w:spacing w:before="0" w:after="0" w:line="360" w:lineRule="auto"/>
         <w:rPr>
           <w:sz w:val="24"/>
@@ -4659,17 +4600,8 @@
           <w:sz w:val="24"/>
           <w:szCs w:val="24"/>
         </w:rPr>
-        <w:t>4invest.</w:t>
-      </w:r>
-      <w:proofErr w:type="gramStart"/>
-      <w:r>
-        <w:rPr>
-          <w:sz w:val="24"/>
-          <w:szCs w:val="24"/>
-        </w:rPr>
-        <w:t>csv</w:t>
-      </w:r>
-      <w:proofErr w:type="gramEnd"/>
+        <w:t>4invest.csv</w:t>
+      </w:r>
     </w:p>
     <w:tbl>
       <w:tblPr>
@@ -4683,7 +4615,7 @@
           <w:insideH w:val="single" w:sz="4" w:space="0" w:color="auto"/>
           <w:insideV w:val="single" w:sz="4" w:space="0" w:color="auto"/>
         </w:tblBorders>
-        <w:tblLook w:val="04A0"/>
+        <w:tblLook w:val="04A0" w:firstRow="1" w:lastRow="0" w:firstColumn="1" w:lastColumn="0" w:noHBand="0" w:noVBand="1"/>
       </w:tblPr>
       <w:tblGrid>
         <w:gridCol w:w="1206"/>
@@ -5568,7 +5500,7 @@
     <w:p/>
     <w:p>
       <w:pPr>
-        <w:pStyle w:val="3"/>
+        <w:pStyle w:val="Heading3"/>
         <w:spacing w:before="0" w:after="0" w:line="360" w:lineRule="auto"/>
         <w:rPr>
           <w:sz w:val="24"/>
@@ -5620,17 +5552,8 @@
           <w:sz w:val="24"/>
           <w:szCs w:val="24"/>
         </w:rPr>
-        <w:t>5right.</w:t>
-      </w:r>
-      <w:proofErr w:type="gramStart"/>
-      <w:r>
-        <w:rPr>
-          <w:sz w:val="24"/>
-          <w:szCs w:val="24"/>
-        </w:rPr>
-        <w:t>csv</w:t>
-      </w:r>
-      <w:proofErr w:type="gramEnd"/>
+        <w:t>5right.csv</w:t>
+      </w:r>
     </w:p>
     <w:tbl>
       <w:tblPr>
@@ -5644,7 +5567,7 @@
           <w:insideH w:val="single" w:sz="4" w:space="0" w:color="auto"/>
           <w:insideV w:val="single" w:sz="4" w:space="0" w:color="auto"/>
         </w:tblBorders>
-        <w:tblLook w:val="04A0"/>
+        <w:tblLook w:val="04A0" w:firstRow="1" w:lastRow="0" w:firstColumn="1" w:lastColumn="0" w:noHBand="0" w:noVBand="1"/>
       </w:tblPr>
       <w:tblGrid>
         <w:gridCol w:w="1206"/>
@@ -6414,7 +6337,7 @@
     <w:p/>
     <w:p>
       <w:pPr>
-        <w:pStyle w:val="3"/>
+        <w:pStyle w:val="Heading3"/>
         <w:spacing w:before="0" w:after="0" w:line="360" w:lineRule="auto"/>
         <w:rPr>
           <w:sz w:val="24"/>
@@ -6466,17 +6389,8 @@
           <w:sz w:val="24"/>
           <w:szCs w:val="24"/>
         </w:rPr>
-        <w:t>6project.</w:t>
-      </w:r>
-      <w:proofErr w:type="gramStart"/>
-      <w:r>
-        <w:rPr>
-          <w:sz w:val="24"/>
-          <w:szCs w:val="24"/>
-        </w:rPr>
-        <w:t>csv</w:t>
-      </w:r>
-      <w:proofErr w:type="gramEnd"/>
+        <w:t>6project.csv</w:t>
+      </w:r>
     </w:p>
     <w:tbl>
       <w:tblPr>
@@ -6490,7 +6404,7 @@
           <w:insideH w:val="single" w:sz="4" w:space="0" w:color="auto"/>
           <w:insideV w:val="single" w:sz="4" w:space="0" w:color="auto"/>
         </w:tblBorders>
-        <w:tblLook w:val="04A0"/>
+        <w:tblLook w:val="04A0" w:firstRow="1" w:lastRow="0" w:firstColumn="1" w:lastColumn="0" w:noHBand="0" w:noVBand="1"/>
       </w:tblPr>
       <w:tblGrid>
         <w:gridCol w:w="1096"/>
@@ -7152,7 +7066,7 @@
     <w:p/>
     <w:p>
       <w:pPr>
-        <w:pStyle w:val="3"/>
+        <w:pStyle w:val="Heading3"/>
         <w:spacing w:before="0" w:after="0" w:line="360" w:lineRule="auto"/>
         <w:rPr>
           <w:sz w:val="24"/>
@@ -7204,17 +7118,8 @@
           <w:sz w:val="24"/>
           <w:szCs w:val="24"/>
         </w:rPr>
-        <w:t>7lawsuit.</w:t>
-      </w:r>
-      <w:proofErr w:type="gramStart"/>
-      <w:r>
-        <w:rPr>
-          <w:sz w:val="24"/>
-          <w:szCs w:val="24"/>
-        </w:rPr>
-        <w:t>csv</w:t>
-      </w:r>
-      <w:proofErr w:type="gramEnd"/>
+        <w:t>7lawsuit.csv</w:t>
+      </w:r>
     </w:p>
     <w:tbl>
       <w:tblPr>
@@ -7228,7 +7133,7 @@
           <w:insideH w:val="single" w:sz="4" w:space="0" w:color="auto"/>
           <w:insideV w:val="single" w:sz="4" w:space="0" w:color="auto"/>
         </w:tblBorders>
-        <w:tblLook w:val="04A0"/>
+        <w:tblLook w:val="04A0" w:firstRow="1" w:lastRow="0" w:firstColumn="1" w:lastColumn="0" w:noHBand="0" w:noVBand="1"/>
       </w:tblPr>
       <w:tblGrid>
         <w:gridCol w:w="1161"/>
@@ -7825,7 +7730,7 @@
     <w:p/>
     <w:p>
       <w:pPr>
-        <w:pStyle w:val="3"/>
+        <w:pStyle w:val="Heading3"/>
         <w:spacing w:before="0" w:after="0" w:line="360" w:lineRule="auto"/>
         <w:rPr>
           <w:sz w:val="24"/>
@@ -7885,17 +7790,8 @@
           <w:sz w:val="24"/>
           <w:szCs w:val="24"/>
         </w:rPr>
-        <w:t>8breakfaith.</w:t>
-      </w:r>
-      <w:proofErr w:type="gramStart"/>
-      <w:r>
-        <w:rPr>
-          <w:sz w:val="24"/>
-          <w:szCs w:val="24"/>
-        </w:rPr>
-        <w:t>csv</w:t>
-      </w:r>
-      <w:proofErr w:type="gramEnd"/>
+        <w:t>8breakfaith.csv</w:t>
+      </w:r>
     </w:p>
     <w:tbl>
       <w:tblPr>
@@ -7909,7 +7805,7 @@
           <w:insideH w:val="single" w:sz="4" w:space="0" w:color="auto"/>
           <w:insideV w:val="single" w:sz="4" w:space="0" w:color="auto"/>
         </w:tblBorders>
-        <w:tblLook w:val="04A0"/>
+        <w:tblLook w:val="04A0" w:firstRow="1" w:lastRow="0" w:firstColumn="1" w:lastColumn="0" w:noHBand="0" w:noVBand="1"/>
       </w:tblPr>
       <w:tblGrid>
         <w:gridCol w:w="1161"/>
@@ -8498,7 +8394,7 @@
     <w:p/>
     <w:p>
       <w:pPr>
-        <w:pStyle w:val="3"/>
+        <w:pStyle w:val="Heading3"/>
         <w:spacing w:before="0" w:after="0" w:line="360" w:lineRule="auto"/>
         <w:rPr>
           <w:sz w:val="24"/>
@@ -8557,7 +8453,7 @@
           <w:insideH w:val="single" w:sz="4" w:space="0" w:color="auto"/>
           <w:insideV w:val="single" w:sz="4" w:space="0" w:color="auto"/>
         </w:tblBorders>
-        <w:tblLook w:val="04A0"/>
+        <w:tblLook w:val="04A0" w:firstRow="1" w:lastRow="0" w:firstColumn="1" w:lastColumn="0" w:noHBand="0" w:noVBand="1"/>
       </w:tblPr>
       <w:tblGrid>
         <w:gridCol w:w="1206"/>
@@ -8624,6 +8520,8 @@
                 <w:szCs w:val="21"/>
               </w:rPr>
             </w:pPr>
+            <w:bookmarkStart w:id="0" w:name="_GoBack"/>
+            <w:bookmarkEnd w:id="0"/>
             <w:r>
               <w:rPr>
                 <w:rFonts w:ascii="宋体" w:eastAsia="宋体" w:hAnsi="宋体" w:cs="宋体" w:hint="eastAsia"/>
@@ -9146,7 +9044,7 @@
     <w:p/>
     <w:p>
       <w:pPr>
-        <w:pStyle w:val="1"/>
+        <w:pStyle w:val="Heading1"/>
         <w:spacing w:before="0" w:after="0"/>
         <w:rPr>
           <w:sz w:val="28"/>
@@ -9188,7 +9086,7 @@
     </w:p>
     <w:p>
       <w:pPr>
-        <w:pStyle w:val="2"/>
+        <w:pStyle w:val="Heading2"/>
         <w:spacing w:before="0" w:after="0" w:line="415" w:lineRule="auto"/>
         <w:rPr>
           <w:sz w:val="24"/>
@@ -9348,7 +9246,7 @@
           <w:insideH w:val="single" w:sz="4" w:space="0" w:color="auto"/>
           <w:insideV w:val="single" w:sz="4" w:space="0" w:color="auto"/>
         </w:tblBorders>
-        <w:tblLook w:val="04A0"/>
+        <w:tblLook w:val="04A0" w:firstRow="1" w:lastRow="0" w:firstColumn="1" w:lastColumn="0" w:noHBand="0" w:noVBand="1"/>
       </w:tblPr>
       <w:tblGrid>
         <w:gridCol w:w="1362"/>
@@ -9853,7 +9751,7 @@
     </w:p>
     <w:p>
       <w:pPr>
-        <w:pStyle w:val="2"/>
+        <w:pStyle w:val="Heading2"/>
         <w:spacing w:before="0" w:after="0" w:line="415" w:lineRule="auto"/>
         <w:rPr>
           <w:sz w:val="24"/>
@@ -9879,10 +9777,10 @@
     </w:p>
     <w:tbl>
       <w:tblPr>
-        <w:tblStyle w:val="a6"/>
+        <w:tblStyle w:val="TableGrid"/>
         <w:tblW w:w="8522" w:type="dxa"/>
         <w:tblLayout w:type="fixed"/>
-        <w:tblLook w:val="04A0"/>
+        <w:tblLook w:val="04A0" w:firstRow="1" w:lastRow="0" w:firstColumn="1" w:lastColumn="0" w:noHBand="0" w:noVBand="1"/>
       </w:tblPr>
       <w:tblGrid>
         <w:gridCol w:w="8522"/>
@@ -10113,7 +10011,7 @@
     </w:tbl>
     <w:p>
       <w:pPr>
-        <w:pStyle w:val="2"/>
+        <w:pStyle w:val="Heading2"/>
         <w:spacing w:before="0" w:after="0" w:line="415" w:lineRule="auto"/>
         <w:rPr>
           <w:sz w:val="24"/>
@@ -10149,10 +10047,10 @@
     </w:p>
     <w:tbl>
       <w:tblPr>
-        <w:tblStyle w:val="a6"/>
+        <w:tblStyle w:val="TableGrid"/>
         <w:tblW w:w="8522" w:type="dxa"/>
         <w:tblLayout w:type="fixed"/>
-        <w:tblLook w:val="04A0"/>
+        <w:tblLook w:val="04A0" w:firstRow="1" w:lastRow="0" w:firstColumn="1" w:lastColumn="0" w:noHBand="0" w:noVBand="1"/>
       </w:tblPr>
       <w:tblGrid>
         <w:gridCol w:w="8522"/>
@@ -10492,7 +10390,7 @@
     </w:p>
     <w:p>
       <w:pPr>
-        <w:pStyle w:val="1"/>
+        <w:pStyle w:val="Heading1"/>
         <w:spacing w:before="0" w:after="0"/>
         <w:rPr>
           <w:sz w:val="28"/>
@@ -10886,23 +10784,7 @@
           <w:rFonts w:hint="eastAsia"/>
           <w:szCs w:val="21"/>
         </w:rPr>
-        <w:t>）其他数据均为行为数据，只有</w:t>
-      </w:r>
-      <w:proofErr w:type="gramStart"/>
-      <w:r>
-        <w:rPr>
-          <w:rFonts w:hint="eastAsia"/>
-          <w:szCs w:val="21"/>
-        </w:rPr>
-        <w:t>有</w:t>
-      </w:r>
-      <w:proofErr w:type="gramEnd"/>
-      <w:r>
-        <w:rPr>
-          <w:rFonts w:hint="eastAsia"/>
-          <w:szCs w:val="21"/>
-        </w:rPr>
-        <w:t>此项行为的企业才有数据。当然，企业可能有多个行为</w:t>
+        <w:t>）其他数据均为行为数据，只有有此项行为的企业才有数据。当然，企业可能有多个行为</w:t>
       </w:r>
       <w:r>
         <w:rPr>
@@ -10923,7 +10805,7 @@
 </file>
 
 <file path=word/endnotes.xml><?xml version="1.0" encoding="utf-8"?>
-<w:endnotes xmlns:ve="http://schemas.openxmlformats.org/markup-compatibility/2006" xmlns:o="urn:schemas-microsoft-com:office:office" xmlns:r="http://schemas.openxmlformats.org/officeDocument/2006/relationships" xmlns:m="http://schemas.openxmlformats.org/officeDocument/2006/math" xmlns:v="urn:schemas-microsoft-com:vml" xmlns:wp="http://schemas.openxmlformats.org/drawingml/2006/wordprocessingDrawing" xmlns:w10="urn:schemas-microsoft-com:office:word" xmlns:w="http://schemas.openxmlformats.org/wordprocessingml/2006/main" xmlns:wne="http://schemas.microsoft.com/office/word/2006/wordml">
+<w:endnotes xmlns:wpc="http://schemas.microsoft.com/office/word/2010/wordprocessingCanvas" xmlns:mo="http://schemas.microsoft.com/office/mac/office/2008/main" xmlns:mc="http://schemas.openxmlformats.org/markup-compatibility/2006" xmlns:mv="urn:schemas-microsoft-com:mac:vml" xmlns:o="urn:schemas-microsoft-com:office:office" xmlns:r="http://schemas.openxmlformats.org/officeDocument/2006/relationships" xmlns:m="http://schemas.openxmlformats.org/officeDocument/2006/math" xmlns:v="urn:schemas-microsoft-com:vml" xmlns:wp14="http://schemas.microsoft.com/office/word/2010/wordprocessingDrawing" xmlns:wp="http://schemas.openxmlformats.org/drawingml/2006/wordprocessingDrawing" xmlns:w10="urn:schemas-microsoft-com:office:word" xmlns:w="http://schemas.openxmlformats.org/wordprocessingml/2006/main" xmlns:w14="http://schemas.microsoft.com/office/word/2010/wordml" xmlns:w15="http://schemas.microsoft.com/office/word/2012/wordml" xmlns:wpg="http://schemas.microsoft.com/office/word/2010/wordprocessingGroup" xmlns:wpi="http://schemas.microsoft.com/office/word/2010/wordprocessingInk" xmlns:wne="http://schemas.microsoft.com/office/word/2006/wordml" xmlns:wps="http://schemas.microsoft.com/office/word/2010/wordprocessingShape" mc:Ignorable="w14 w15 wp14">
   <w:endnote w:type="separator" w:id="-1">
     <w:p>
       <w:r>
@@ -10942,7 +10824,7 @@
 </file>
 
 <file path=word/footer1.xml><?xml version="1.0" encoding="utf-8"?>
-<w:ftr xmlns:ve="http://schemas.openxmlformats.org/markup-compatibility/2006" xmlns:o="urn:schemas-microsoft-com:office:office" xmlns:r="http://schemas.openxmlformats.org/officeDocument/2006/relationships" xmlns:m="http://schemas.openxmlformats.org/officeDocument/2006/math" xmlns:v="urn:schemas-microsoft-com:vml" xmlns:wp="http://schemas.openxmlformats.org/drawingml/2006/wordprocessingDrawing" xmlns:w10="urn:schemas-microsoft-com:office:word" xmlns:w="http://schemas.openxmlformats.org/wordprocessingml/2006/main" xmlns:wne="http://schemas.microsoft.com/office/word/2006/wordml">
+<w:ftr xmlns:wpc="http://schemas.microsoft.com/office/word/2010/wordprocessingCanvas" xmlns:mo="http://schemas.microsoft.com/office/mac/office/2008/main" xmlns:mc="http://schemas.openxmlformats.org/markup-compatibility/2006" xmlns:mv="urn:schemas-microsoft-com:mac:vml" xmlns:o="urn:schemas-microsoft-com:office:office" xmlns:r="http://schemas.openxmlformats.org/officeDocument/2006/relationships" xmlns:m="http://schemas.openxmlformats.org/officeDocument/2006/math" xmlns:v="urn:schemas-microsoft-com:vml" xmlns:wp14="http://schemas.microsoft.com/office/word/2010/wordprocessingDrawing" xmlns:wp="http://schemas.openxmlformats.org/drawingml/2006/wordprocessingDrawing" xmlns:w10="urn:schemas-microsoft-com:office:word" xmlns:w="http://schemas.openxmlformats.org/wordprocessingml/2006/main" xmlns:w14="http://schemas.microsoft.com/office/word/2010/wordml" xmlns:w15="http://schemas.microsoft.com/office/word/2012/wordml" xmlns:wpg="http://schemas.microsoft.com/office/word/2010/wordprocessingGroup" xmlns:wpi="http://schemas.microsoft.com/office/word/2010/wordprocessingInk" xmlns:wne="http://schemas.microsoft.com/office/word/2006/wordml" xmlns:wps="http://schemas.microsoft.com/office/word/2010/wordprocessingShape" mc:Ignorable="w14 w15 wp14">
   <w:sdt>
     <w:sdtPr>
       <w:id w:val="19813703"/>
@@ -10951,34 +10833,49 @@
         <w:docPartUnique/>
       </w:docPartObj>
     </w:sdtPr>
+    <w:sdtEndPr/>
     <w:sdtContent>
       <w:p>
         <w:pPr>
-          <w:pStyle w:val="a4"/>
+          <w:pStyle w:val="Footer"/>
           <w:jc w:val="center"/>
         </w:pPr>
-        <w:fldSimple w:instr=" PAGE   \* MERGEFORMAT ">
-          <w:r>
-            <w:rPr>
-              <w:noProof/>
-              <w:lang w:val="zh-CN"/>
-            </w:rPr>
-            <w:t>4</w:t>
-          </w:r>
-        </w:fldSimple>
+        <w:r>
+          <w:fldChar w:fldCharType="begin"/>
+        </w:r>
+        <w:r>
+          <w:instrText xml:space="preserve"> PAGE   \* MERGEFORMAT </w:instrText>
+        </w:r>
+        <w:r>
+          <w:fldChar w:fldCharType="separate"/>
+        </w:r>
+        <w:r>
+          <w:rPr>
+            <w:noProof/>
+            <w:lang w:val="zh-CN"/>
+          </w:rPr>
+          <w:t>3</w:t>
+        </w:r>
+        <w:r>
+          <w:rPr>
+            <w:noProof/>
+            <w:lang w:val="zh-CN"/>
+          </w:rPr>
+          <w:fldChar w:fldCharType="end"/>
+        </w:r>
       </w:p>
     </w:sdtContent>
   </w:sdt>
   <w:p>
     <w:pPr>
-      <w:pStyle w:val="a4"/>
+      <w:pStyle w:val="Footer"/>
     </w:pPr>
   </w:p>
 </w:ftr>
 </file>
 
 <file path=word/footnotes.xml><?xml version="1.0" encoding="utf-8"?>
-<w:footnotes xmlns:ve="http://schemas.openxmlformats.org/markup-compatibility/2006" xmlns:o="urn:schemas-microsoft-com:office:office" xmlns:r="http://schemas.openxmlformats.org/officeDocument/2006/relationships" xmlns:m="http://schemas.openxmlformats.org/officeDocument/2006/math" xmlns:v="urn:schemas-microsoft-com:vml" xmlns:wp="http://schemas.openxmlformats.org/drawingml/2006/wordprocessingDrawing" xmlns:w10="urn:schemas-microsoft-com:office:word" xmlns:w="http://schemas.openxmlformats.org/wordprocessingml/2006/main" xmlns:wne="http://schemas.microsoft.com/office/word/2006/wordml">
+<w:footnotes xmlns:wpc="http://schemas.microsoft.com/office/word/2010/wordprocessingCanvas" xmlns:mo="http://schemas.microsoft.com/office/mac/office/2008/main" xmlns:mc="http://schemas.openxmlformats.org/markup-compatibility/2006" xmlns:mv="urn:schemas-microsoft-com:mac:vml" xmlns:o="urn:schemas-microsoft-com:office:office" xmlns:r="http://schemas.openxmlformats.org/officeDocument/2006/relationships" xmlns:m="http://schemas.openxmlformats.org/officeDocument/2006/math" xmlns:v="urn:schemas-microsoft-com:vml" xmlns:wp14="http://schemas.microsoft.com/office/word/2010/wordprocessingDrawing" xmlns:wp="http://schemas.openxmlformats.org/drawingml/2006/wordprocessingDrawing" xmlns:w10="urn:schemas-microsoft-com:office:word" xmlns:w="http://schemas.openxmlformats.org/wordprocessingml/2006/main" xmlns:w14="http://schemas.microsoft.com/office/word/2010/wordml" xmlns:w15="http://schemas.microsoft.com/office/word/2012/wordml" xmlns:wpg="http://schemas.microsoft.com/office/word/2010/wordprocessingGroup" xmlns:wpi="http://schemas.microsoft.com/office/word/2010/wordprocessingInk" xmlns:wne="http://schemas.microsoft.com/office/word/2006/wordml" xmlns:wps="http://schemas.microsoft.com/office/word/2010/wordprocessingShape" mc:Ignorable="w14 w15 wp14">
   <w:footnote w:type="separator" w:id="-1">
     <w:p>
       <w:r>
@@ -10997,7 +10894,7 @@
 </file>
 
 <file path=word/styles.xml><?xml version="1.0" encoding="utf-8"?>
-<w:styles xmlns:r="http://schemas.openxmlformats.org/officeDocument/2006/relationships" xmlns:w="http://schemas.openxmlformats.org/wordprocessingml/2006/main">
+<w:styles xmlns:mc="http://schemas.openxmlformats.org/markup-compatibility/2006" xmlns:r="http://schemas.openxmlformats.org/officeDocument/2006/relationships" xmlns:w="http://schemas.openxmlformats.org/wordprocessingml/2006/main" xmlns:w14="http://schemas.microsoft.com/office/word/2010/wordml" xmlns:w15="http://schemas.microsoft.com/office/word/2012/wordml" mc:Ignorable="w14 w15">
   <w:docDefaults>
     <w:rPrDefault>
       <w:rPr>
@@ -11010,146 +10907,389 @@
     </w:rPrDefault>
     <w:pPrDefault/>
   </w:docDefaults>
-  <w:latentStyles w:defLockedState="0" w:defUIPriority="99" w:defSemiHidden="1" w:defUnhideWhenUsed="1" w:defQFormat="0" w:count="267">
-    <w:lsdException w:name="Normal" w:semiHidden="0" w:uiPriority="0" w:unhideWhenUsed="0" w:qFormat="1"/>
-    <w:lsdException w:name="heading 1" w:semiHidden="0" w:uiPriority="9" w:unhideWhenUsed="0" w:qFormat="1"/>
-    <w:lsdException w:name="heading 2" w:uiPriority="9" w:qFormat="1"/>
-    <w:lsdException w:name="heading 3" w:uiPriority="9" w:qFormat="1"/>
-    <w:lsdException w:name="heading 4" w:uiPriority="9" w:qFormat="1"/>
-    <w:lsdException w:name="heading 5" w:uiPriority="9" w:qFormat="1"/>
-    <w:lsdException w:name="heading 6" w:uiPriority="9" w:qFormat="1"/>
-    <w:lsdException w:name="heading 7" w:uiPriority="9" w:qFormat="1"/>
-    <w:lsdException w:name="heading 8" w:uiPriority="9" w:qFormat="1"/>
-    <w:lsdException w:name="heading 9" w:uiPriority="9" w:qFormat="1"/>
-    <w:lsdException w:name="toc 1" w:uiPriority="39"/>
-    <w:lsdException w:name="toc 2" w:uiPriority="39"/>
-    <w:lsdException w:name="toc 3" w:uiPriority="39"/>
-    <w:lsdException w:name="toc 4" w:uiPriority="39"/>
-    <w:lsdException w:name="toc 5" w:uiPriority="39"/>
-    <w:lsdException w:name="toc 6" w:uiPriority="39"/>
-    <w:lsdException w:name="toc 7" w:uiPriority="39"/>
-    <w:lsdException w:name="toc 8" w:uiPriority="39"/>
-    <w:lsdException w:name="toc 9" w:uiPriority="39"/>
-    <w:lsdException w:name="caption" w:uiPriority="35" w:qFormat="1"/>
-    <w:lsdException w:name="Title" w:semiHidden="0" w:uiPriority="10" w:unhideWhenUsed="0" w:qFormat="1"/>
-    <w:lsdException w:name="Default Paragraph Font" w:uiPriority="1"/>
-    <w:lsdException w:name="Subtitle" w:semiHidden="0" w:uiPriority="11" w:unhideWhenUsed="0" w:qFormat="1"/>
-    <w:lsdException w:name="Strong" w:semiHidden="0" w:uiPriority="22" w:unhideWhenUsed="0" w:qFormat="1"/>
-    <w:lsdException w:name="Emphasis" w:semiHidden="0" w:uiPriority="20" w:unhideWhenUsed="0" w:qFormat="1"/>
-    <w:lsdException w:name="Table Grid" w:semiHidden="0" w:uiPriority="0" w:unhideWhenUsed="0"/>
-    <w:lsdException w:name="Placeholder Text" w:unhideWhenUsed="0"/>
-    <w:lsdException w:name="No Spacing" w:semiHidden="0" w:uiPriority="1" w:unhideWhenUsed="0" w:qFormat="1"/>
-    <w:lsdException w:name="Light Shading" w:semiHidden="0" w:uiPriority="60" w:unhideWhenUsed="0"/>
-    <w:lsdException w:name="Light List" w:semiHidden="0" w:uiPriority="61" w:unhideWhenUsed="0"/>
-    <w:lsdException w:name="Light Grid" w:semiHidden="0" w:uiPriority="62" w:unhideWhenUsed="0"/>
-    <w:lsdException w:name="Medium Shading 1" w:semiHidden="0" w:uiPriority="63" w:unhideWhenUsed="0"/>
-    <w:lsdException w:name="Medium Shading 2" w:semiHidden="0" w:uiPriority="64" w:unhideWhenUsed="0"/>
-    <w:lsdException w:name="Medium List 1" w:semiHidden="0" w:uiPriority="65" w:unhideWhenUsed="0"/>
-    <w:lsdException w:name="Medium List 2" w:semiHidden="0" w:uiPriority="66" w:unhideWhenUsed="0"/>
-    <w:lsdException w:name="Medium Grid 1" w:semiHidden="0" w:uiPriority="67" w:unhideWhenUsed="0"/>
-    <w:lsdException w:name="Medium Grid 2" w:semiHidden="0" w:uiPriority="68" w:unhideWhenUsed="0"/>
-    <w:lsdException w:name="Medium Grid 3" w:semiHidden="0" w:uiPriority="69" w:unhideWhenUsed="0"/>
-    <w:lsdException w:name="Dark List" w:semiHidden="0" w:uiPriority="70" w:unhideWhenUsed="0"/>
-    <w:lsdException w:name="Colorful Shading" w:semiHidden="0" w:uiPriority="71" w:unhideWhenUsed="0"/>
-    <w:lsdException w:name="Colorful List" w:semiHidden="0" w:uiPriority="72" w:unhideWhenUsed="0"/>
-    <w:lsdException w:name="Colorful Grid" w:semiHidden="0" w:uiPriority="73" w:unhideWhenUsed="0"/>
-    <w:lsdException w:name="Light Shading Accent 1" w:semiHidden="0" w:uiPriority="60" w:unhideWhenUsed="0"/>
-    <w:lsdException w:name="Light List Accent 1" w:semiHidden="0" w:uiPriority="61" w:unhideWhenUsed="0"/>
-    <w:lsdException w:name="Light Grid Accent 1" w:semiHidden="0" w:uiPriority="62" w:unhideWhenUsed="0"/>
-    <w:lsdException w:name="Medium Shading 1 Accent 1" w:semiHidden="0" w:uiPriority="63" w:unhideWhenUsed="0"/>
-    <w:lsdException w:name="Medium Shading 2 Accent 1" w:semiHidden="0" w:uiPriority="64" w:unhideWhenUsed="0"/>
-    <w:lsdException w:name="Medium List 1 Accent 1" w:semiHidden="0" w:uiPriority="65" w:unhideWhenUsed="0"/>
-    <w:lsdException w:name="Revision" w:unhideWhenUsed="0"/>
-    <w:lsdException w:name="List Paragraph" w:semiHidden="0" w:uiPriority="34" w:unhideWhenUsed="0" w:qFormat="1"/>
-    <w:lsdException w:name="Quote" w:semiHidden="0" w:uiPriority="29" w:unhideWhenUsed="0" w:qFormat="1"/>
-    <w:lsdException w:name="Intense Quote" w:semiHidden="0" w:uiPriority="30" w:unhideWhenUsed="0" w:qFormat="1"/>
-    <w:lsdException w:name="Medium List 2 Accent 1" w:semiHidden="0" w:uiPriority="66" w:unhideWhenUsed="0"/>
-    <w:lsdException w:name="Medium Grid 1 Accent 1" w:semiHidden="0" w:uiPriority="67" w:unhideWhenUsed="0"/>
-    <w:lsdException w:name="Medium Grid 2 Accent 1" w:semiHidden="0" w:uiPriority="68" w:unhideWhenUsed="0"/>
-    <w:lsdException w:name="Medium Grid 3 Accent 1" w:semiHidden="0" w:uiPriority="69" w:unhideWhenUsed="0"/>
-    <w:lsdException w:name="Dark List Accent 1" w:semiHidden="0" w:uiPriority="70" w:unhideWhenUsed="0"/>
-    <w:lsdException w:name="Colorful Shading Accent 1" w:semiHidden="0" w:uiPriority="71" w:unhideWhenUsed="0"/>
-    <w:lsdException w:name="Colorful List Accent 1" w:semiHidden="0" w:uiPriority="72" w:unhideWhenUsed="0"/>
-    <w:lsdException w:name="Colorful Grid Accent 1" w:semiHidden="0" w:uiPriority="73" w:unhideWhenUsed="0"/>
-    <w:lsdException w:name="Light Shading Accent 2" w:semiHidden="0" w:uiPriority="60" w:unhideWhenUsed="0"/>
-    <w:lsdException w:name="Light List Accent 2" w:semiHidden="0" w:uiPriority="61" w:unhideWhenUsed="0"/>
-    <w:lsdException w:name="Light Grid Accent 2" w:semiHidden="0" w:uiPriority="62" w:unhideWhenUsed="0"/>
-    <w:lsdException w:name="Medium Shading 1 Accent 2" w:semiHidden="0" w:uiPriority="63" w:unhideWhenUsed="0"/>
-    <w:lsdException w:name="Medium Shading 2 Accent 2" w:semiHidden="0" w:uiPriority="64" w:unhideWhenUsed="0"/>
-    <w:lsdException w:name="Medium List 1 Accent 2" w:semiHidden="0" w:uiPriority="65" w:unhideWhenUsed="0"/>
-    <w:lsdException w:name="Medium List 2 Accent 2" w:semiHidden="0" w:uiPriority="66" w:unhideWhenUsed="0"/>
-    <w:lsdException w:name="Medium Grid 1 Accent 2" w:semiHidden="0" w:uiPriority="67" w:unhideWhenUsed="0"/>
-    <w:lsdException w:name="Medium Grid 2 Accent 2" w:semiHidden="0" w:uiPriority="68" w:unhideWhenUsed="0"/>
-    <w:lsdException w:name="Medium Grid 3 Accent 2" w:semiHidden="0" w:uiPriority="69" w:unhideWhenUsed="0"/>
-    <w:lsdException w:name="Dark List Accent 2" w:semiHidden="0" w:uiPriority="70" w:unhideWhenUsed="0"/>
-    <w:lsdException w:name="Colorful Shading Accent 2" w:semiHidden="0" w:uiPriority="71" w:unhideWhenUsed="0"/>
-    <w:lsdException w:name="Colorful List Accent 2" w:semiHidden="0" w:uiPriority="72" w:unhideWhenUsed="0"/>
-    <w:lsdException w:name="Colorful Grid Accent 2" w:semiHidden="0" w:uiPriority="73" w:unhideWhenUsed="0"/>
-    <w:lsdException w:name="Light Shading Accent 3" w:semiHidden="0" w:uiPriority="60" w:unhideWhenUsed="0"/>
-    <w:lsdException w:name="Light List Accent 3" w:semiHidden="0" w:uiPriority="61" w:unhideWhenUsed="0"/>
-    <w:lsdException w:name="Light Grid Accent 3" w:semiHidden="0" w:uiPriority="62" w:unhideWhenUsed="0"/>
-    <w:lsdException w:name="Medium Shading 1 Accent 3" w:semiHidden="0" w:uiPriority="63" w:unhideWhenUsed="0"/>
-    <w:lsdException w:name="Medium Shading 2 Accent 3" w:semiHidden="0" w:uiPriority="64" w:unhideWhenUsed="0"/>
-    <w:lsdException w:name="Medium List 1 Accent 3" w:semiHidden="0" w:uiPriority="65" w:unhideWhenUsed="0"/>
-    <w:lsdException w:name="Medium List 2 Accent 3" w:semiHidden="0" w:uiPriority="66" w:unhideWhenUsed="0"/>
-    <w:lsdException w:name="Medium Grid 1 Accent 3" w:semiHidden="0" w:uiPriority="67" w:unhideWhenUsed="0"/>
-    <w:lsdException w:name="Medium Grid 2 Accent 3" w:semiHidden="0" w:uiPriority="68" w:unhideWhenUsed="0"/>
-    <w:lsdException w:name="Medium Grid 3 Accent 3" w:semiHidden="0" w:uiPriority="69" w:unhideWhenUsed="0"/>
-    <w:lsdException w:name="Dark List Accent 3" w:semiHidden="0" w:uiPriority="70" w:unhideWhenUsed="0"/>
-    <w:lsdException w:name="Colorful Shading Accent 3" w:semiHidden="0" w:uiPriority="71" w:unhideWhenUsed="0"/>
-    <w:lsdException w:name="Colorful List Accent 3" w:semiHidden="0" w:uiPriority="72" w:unhideWhenUsed="0"/>
-    <w:lsdException w:name="Colorful Grid Accent 3" w:semiHidden="0" w:uiPriority="73" w:unhideWhenUsed="0"/>
-    <w:lsdException w:name="Light Shading Accent 4" w:semiHidden="0" w:uiPriority="60" w:unhideWhenUsed="0"/>
-    <w:lsdException w:name="Light List Accent 4" w:semiHidden="0" w:uiPriority="61" w:unhideWhenUsed="0"/>
-    <w:lsdException w:name="Light Grid Accent 4" w:semiHidden="0" w:uiPriority="62" w:unhideWhenUsed="0"/>
-    <w:lsdException w:name="Medium Shading 1 Accent 4" w:semiHidden="0" w:uiPriority="63" w:unhideWhenUsed="0"/>
-    <w:lsdException w:name="Medium Shading 2 Accent 4" w:semiHidden="0" w:uiPriority="64" w:unhideWhenUsed="0"/>
-    <w:lsdException w:name="Medium List 1 Accent 4" w:semiHidden="0" w:uiPriority="65" w:unhideWhenUsed="0"/>
-    <w:lsdException w:name="Medium List 2 Accent 4" w:semiHidden="0" w:uiPriority="66" w:unhideWhenUsed="0"/>
-    <w:lsdException w:name="Medium Grid 1 Accent 4" w:semiHidden="0" w:uiPriority="67" w:unhideWhenUsed="0"/>
-    <w:lsdException w:name="Medium Grid 2 Accent 4" w:semiHidden="0" w:uiPriority="68" w:unhideWhenUsed="0"/>
-    <w:lsdException w:name="Medium Grid 3 Accent 4" w:semiHidden="0" w:uiPriority="69" w:unhideWhenUsed="0"/>
-    <w:lsdException w:name="Dark List Accent 4" w:semiHidden="0" w:uiPriority="70" w:unhideWhenUsed="0"/>
-    <w:lsdException w:name="Colorful Shading Accent 4" w:semiHidden="0" w:uiPriority="71" w:unhideWhenUsed="0"/>
-    <w:lsdException w:name="Colorful List Accent 4" w:semiHidden="0" w:uiPriority="72" w:unhideWhenUsed="0"/>
-    <w:lsdException w:name="Colorful Grid Accent 4" w:semiHidden="0" w:uiPriority="73" w:unhideWhenUsed="0"/>
-    <w:lsdException w:name="Light Shading Accent 5" w:semiHidden="0" w:uiPriority="60" w:unhideWhenUsed="0"/>
-    <w:lsdException w:name="Light List Accent 5" w:semiHidden="0" w:uiPriority="61" w:unhideWhenUsed="0"/>
-    <w:lsdException w:name="Light Grid Accent 5" w:semiHidden="0" w:uiPriority="62" w:unhideWhenUsed="0"/>
-    <w:lsdException w:name="Medium Shading 1 Accent 5" w:semiHidden="0" w:uiPriority="63" w:unhideWhenUsed="0"/>
-    <w:lsdException w:name="Medium Shading 2 Accent 5" w:semiHidden="0" w:uiPriority="64" w:unhideWhenUsed="0"/>
-    <w:lsdException w:name="Medium List 1 Accent 5" w:semiHidden="0" w:uiPriority="65" w:unhideWhenUsed="0"/>
-    <w:lsdException w:name="Medium List 2 Accent 5" w:semiHidden="0" w:uiPriority="66" w:unhideWhenUsed="0"/>
-    <w:lsdException w:name="Medium Grid 1 Accent 5" w:semiHidden="0" w:uiPriority="67" w:unhideWhenUsed="0"/>
-    <w:lsdException w:name="Medium Grid 2 Accent 5" w:semiHidden="0" w:uiPriority="68" w:unhideWhenUsed="0"/>
-    <w:lsdException w:name="Medium Grid 3 Accent 5" w:semiHidden="0" w:uiPriority="69" w:unhideWhenUsed="0"/>
-    <w:lsdException w:name="Dark List Accent 5" w:semiHidden="0" w:uiPriority="70" w:unhideWhenUsed="0"/>
-    <w:lsdException w:name="Colorful Shading Accent 5" w:semiHidden="0" w:uiPriority="71" w:unhideWhenUsed="0"/>
-    <w:lsdException w:name="Colorful List Accent 5" w:semiHidden="0" w:uiPriority="72" w:unhideWhenUsed="0"/>
-    <w:lsdException w:name="Colorful Grid Accent 5" w:semiHidden="0" w:uiPriority="73" w:unhideWhenUsed="0"/>
-    <w:lsdException w:name="Light Shading Accent 6" w:semiHidden="0" w:uiPriority="60" w:unhideWhenUsed="0"/>
-    <w:lsdException w:name="Light List Accent 6" w:semiHidden="0" w:uiPriority="61" w:unhideWhenUsed="0"/>
-    <w:lsdException w:name="Light Grid Accent 6" w:semiHidden="0" w:uiPriority="62" w:unhideWhenUsed="0"/>
-    <w:lsdException w:name="Medium Shading 1 Accent 6" w:semiHidden="0" w:uiPriority="63" w:unhideWhenUsed="0"/>
-    <w:lsdException w:name="Medium Shading 2 Accent 6" w:semiHidden="0" w:uiPriority="64" w:unhideWhenUsed="0"/>
-    <w:lsdException w:name="Medium List 1 Accent 6" w:semiHidden="0" w:uiPriority="65" w:unhideWhenUsed="0"/>
-    <w:lsdException w:name="Medium List 2 Accent 6" w:semiHidden="0" w:uiPriority="66" w:unhideWhenUsed="0"/>
-    <w:lsdException w:name="Medium Grid 1 Accent 6" w:semiHidden="0" w:uiPriority="67" w:unhideWhenUsed="0"/>
-    <w:lsdException w:name="Medium Grid 2 Accent 6" w:semiHidden="0" w:uiPriority="68" w:unhideWhenUsed="0"/>
-    <w:lsdException w:name="Medium Grid 3 Accent 6" w:semiHidden="0" w:uiPriority="69" w:unhideWhenUsed="0"/>
-    <w:lsdException w:name="Dark List Accent 6" w:semiHidden="0" w:uiPriority="70" w:unhideWhenUsed="0"/>
-    <w:lsdException w:name="Colorful Shading Accent 6" w:semiHidden="0" w:uiPriority="71" w:unhideWhenUsed="0"/>
-    <w:lsdException w:name="Colorful List Accent 6" w:semiHidden="0" w:uiPriority="72" w:unhideWhenUsed="0"/>
-    <w:lsdException w:name="Colorful Grid Accent 6" w:semiHidden="0" w:uiPriority="73" w:unhideWhenUsed="0"/>
-    <w:lsdException w:name="Subtle Emphasis" w:semiHidden="0" w:uiPriority="19" w:unhideWhenUsed="0" w:qFormat="1"/>
-    <w:lsdException w:name="Intense Emphasis" w:semiHidden="0" w:uiPriority="21" w:unhideWhenUsed="0" w:qFormat="1"/>
-    <w:lsdException w:name="Subtle Reference" w:semiHidden="0" w:uiPriority="31" w:unhideWhenUsed="0" w:qFormat="1"/>
-    <w:lsdException w:name="Intense Reference" w:semiHidden="0" w:uiPriority="32" w:unhideWhenUsed="0" w:qFormat="1"/>
-    <w:lsdException w:name="Book Title" w:semiHidden="0" w:uiPriority="33" w:unhideWhenUsed="0" w:qFormat="1"/>
-    <w:lsdException w:name="Bibliography" w:uiPriority="37"/>
-    <w:lsdException w:name="TOC Heading" w:uiPriority="39" w:qFormat="1"/>
+  <w:latentStyles w:defLockedState="0" w:defUIPriority="99" w:defSemiHidden="0" w:defUnhideWhenUsed="0" w:defQFormat="0" w:count="380">
+    <w:lsdException w:name="Normal" w:uiPriority="0" w:qFormat="1"/>
+    <w:lsdException w:name="heading 1" w:uiPriority="9" w:qFormat="1"/>
+    <w:lsdException w:name="heading 2" w:semiHidden="1" w:uiPriority="9" w:unhideWhenUsed="1" w:qFormat="1"/>
+    <w:lsdException w:name="heading 3" w:semiHidden="1" w:uiPriority="9" w:unhideWhenUsed="1" w:qFormat="1"/>
+    <w:lsdException w:name="heading 4" w:semiHidden="1" w:uiPriority="9" w:unhideWhenUsed="1" w:qFormat="1"/>
+    <w:lsdException w:name="heading 5" w:semiHidden="1" w:uiPriority="9" w:unhideWhenUsed="1" w:qFormat="1"/>
+    <w:lsdException w:name="heading 6" w:semiHidden="1" w:uiPriority="9" w:unhideWhenUsed="1" w:qFormat="1"/>
+    <w:lsdException w:name="heading 7" w:semiHidden="1" w:uiPriority="9" w:unhideWhenUsed="1" w:qFormat="1"/>
+    <w:lsdException w:name="heading 8" w:semiHidden="1" w:uiPriority="9" w:unhideWhenUsed="1" w:qFormat="1"/>
+    <w:lsdException w:name="heading 9" w:semiHidden="1" w:uiPriority="9" w:unhideWhenUsed="1" w:qFormat="1"/>
+    <w:lsdException w:name="index 1" w:semiHidden="1" w:unhideWhenUsed="1"/>
+    <w:lsdException w:name="index 2" w:semiHidden="1" w:unhideWhenUsed="1"/>
+    <w:lsdException w:name="index 3" w:semiHidden="1" w:unhideWhenUsed="1"/>
+    <w:lsdException w:name="index 4" w:semiHidden="1" w:unhideWhenUsed="1"/>
+    <w:lsdException w:name="index 5" w:semiHidden="1" w:unhideWhenUsed="1"/>
+    <w:lsdException w:name="index 6" w:semiHidden="1" w:unhideWhenUsed="1"/>
+    <w:lsdException w:name="index 7" w:semiHidden="1" w:unhideWhenUsed="1"/>
+    <w:lsdException w:name="index 8" w:semiHidden="1" w:unhideWhenUsed="1"/>
+    <w:lsdException w:name="index 9" w:semiHidden="1" w:unhideWhenUsed="1"/>
+    <w:lsdException w:name="toc 1" w:semiHidden="1" w:uiPriority="39" w:unhideWhenUsed="1"/>
+    <w:lsdException w:name="toc 2" w:semiHidden="1" w:uiPriority="39" w:unhideWhenUsed="1"/>
+    <w:lsdException w:name="toc 3" w:semiHidden="1" w:uiPriority="39" w:unhideWhenUsed="1"/>
+    <w:lsdException w:name="toc 4" w:semiHidden="1" w:uiPriority="39" w:unhideWhenUsed="1"/>
+    <w:lsdException w:name="toc 5" w:semiHidden="1" w:uiPriority="39" w:unhideWhenUsed="1"/>
+    <w:lsdException w:name="toc 6" w:semiHidden="1" w:uiPriority="39" w:unhideWhenUsed="1"/>
+    <w:lsdException w:name="toc 7" w:semiHidden="1" w:uiPriority="39" w:unhideWhenUsed="1"/>
+    <w:lsdException w:name="toc 8" w:semiHidden="1" w:uiPriority="39" w:unhideWhenUsed="1"/>
+    <w:lsdException w:name="toc 9" w:semiHidden="1" w:uiPriority="39" w:unhideWhenUsed="1"/>
+    <w:lsdException w:name="Normal Indent" w:semiHidden="1" w:unhideWhenUsed="1"/>
+    <w:lsdException w:name="footnote text" w:semiHidden="1" w:unhideWhenUsed="1"/>
+    <w:lsdException w:name="annotation text" w:semiHidden="1" w:unhideWhenUsed="1"/>
+    <w:lsdException w:name="header" w:semiHidden="1" w:unhideWhenUsed="1"/>
+    <w:lsdException w:name="footer" w:semiHidden="1" w:unhideWhenUsed="1"/>
+    <w:lsdException w:name="index heading" w:semiHidden="1" w:unhideWhenUsed="1"/>
+    <w:lsdException w:name="caption" w:semiHidden="1" w:uiPriority="35" w:unhideWhenUsed="1" w:qFormat="1"/>
+    <w:lsdException w:name="table of figures" w:semiHidden="1" w:unhideWhenUsed="1"/>
+    <w:lsdException w:name="envelope address" w:semiHidden="1" w:unhideWhenUsed="1"/>
+    <w:lsdException w:name="envelope return" w:semiHidden="1" w:unhideWhenUsed="1"/>
+    <w:lsdException w:name="footnote reference" w:semiHidden="1" w:unhideWhenUsed="1"/>
+    <w:lsdException w:name="annotation reference" w:semiHidden="1" w:unhideWhenUsed="1"/>
+    <w:lsdException w:name="line number" w:semiHidden="1" w:unhideWhenUsed="1"/>
+    <w:lsdException w:name="page number" w:semiHidden="1" w:unhideWhenUsed="1"/>
+    <w:lsdException w:name="endnote reference" w:semiHidden="1" w:unhideWhenUsed="1"/>
+    <w:lsdException w:name="endnote text" w:semiHidden="1" w:unhideWhenUsed="1"/>
+    <w:lsdException w:name="table of authorities" w:semiHidden="1" w:unhideWhenUsed="1"/>
+    <w:lsdException w:name="macro" w:semiHidden="1" w:unhideWhenUsed="1"/>
+    <w:lsdException w:name="toa heading" w:semiHidden="1" w:unhideWhenUsed="1"/>
+    <w:lsdException w:name="List" w:semiHidden="1" w:unhideWhenUsed="1"/>
+    <w:lsdException w:name="List Bullet" w:semiHidden="1" w:unhideWhenUsed="1"/>
+    <w:lsdException w:name="List Number" w:semiHidden="1" w:unhideWhenUsed="1"/>
+    <w:lsdException w:name="List 2" w:semiHidden="1" w:unhideWhenUsed="1"/>
+    <w:lsdException w:name="List 3" w:semiHidden="1" w:unhideWhenUsed="1"/>
+    <w:lsdException w:name="List 4" w:semiHidden="1" w:unhideWhenUsed="1"/>
+    <w:lsdException w:name="List 5" w:semiHidden="1" w:unhideWhenUsed="1"/>
+    <w:lsdException w:name="List Bullet 2" w:semiHidden="1" w:unhideWhenUsed="1"/>
+    <w:lsdException w:name="List Bullet 3" w:semiHidden="1" w:unhideWhenUsed="1"/>
+    <w:lsdException w:name="List Bullet 4" w:semiHidden="1" w:unhideWhenUsed="1"/>
+    <w:lsdException w:name="List Bullet 5" w:semiHidden="1" w:unhideWhenUsed="1"/>
+    <w:lsdException w:name="List Number 2" w:semiHidden="1" w:unhideWhenUsed="1"/>
+    <w:lsdException w:name="List Number 3" w:semiHidden="1" w:unhideWhenUsed="1"/>
+    <w:lsdException w:name="List Number 4" w:semiHidden="1" w:unhideWhenUsed="1"/>
+    <w:lsdException w:name="List Number 5" w:semiHidden="1" w:unhideWhenUsed="1"/>
+    <w:lsdException w:name="Title" w:uiPriority="10" w:qFormat="1"/>
+    <w:lsdException w:name="Closing" w:semiHidden="1" w:unhideWhenUsed="1"/>
+    <w:lsdException w:name="Signature" w:semiHidden="1" w:unhideWhenUsed="1"/>
+    <w:lsdException w:name="Default Paragraph Font" w:semiHidden="1" w:uiPriority="1" w:unhideWhenUsed="1"/>
+    <w:lsdException w:name="Body Text" w:semiHidden="1" w:unhideWhenUsed="1"/>
+    <w:lsdException w:name="Body Text Indent" w:semiHidden="1" w:unhideWhenUsed="1"/>
+    <w:lsdException w:name="List Continue" w:semiHidden="1" w:unhideWhenUsed="1"/>
+    <w:lsdException w:name="List Continue 2" w:semiHidden="1" w:unhideWhenUsed="1"/>
+    <w:lsdException w:name="List Continue 3" w:semiHidden="1" w:unhideWhenUsed="1"/>
+    <w:lsdException w:name="List Continue 4" w:semiHidden="1" w:unhideWhenUsed="1"/>
+    <w:lsdException w:name="List Continue 5" w:semiHidden="1" w:unhideWhenUsed="1"/>
+    <w:lsdException w:name="Message Header" w:semiHidden="1" w:unhideWhenUsed="1"/>
+    <w:lsdException w:name="Subtitle" w:uiPriority="11" w:qFormat="1"/>
+    <w:lsdException w:name="Salutation" w:semiHidden="1" w:unhideWhenUsed="1"/>
+    <w:lsdException w:name="Date" w:semiHidden="1" w:unhideWhenUsed="1"/>
+    <w:lsdException w:name="Body Text First Indent" w:semiHidden="1" w:unhideWhenUsed="1"/>
+    <w:lsdException w:name="Body Text First Indent 2" w:semiHidden="1" w:unhideWhenUsed="1"/>
+    <w:lsdException w:name="Note Heading" w:semiHidden="1" w:unhideWhenUsed="1"/>
+    <w:lsdException w:name="Body Text 2" w:semiHidden="1" w:unhideWhenUsed="1"/>
+    <w:lsdException w:name="Body Text 3" w:semiHidden="1" w:unhideWhenUsed="1"/>
+    <w:lsdException w:name="Body Text Indent 2" w:semiHidden="1" w:unhideWhenUsed="1"/>
+    <w:lsdException w:name="Body Text Indent 3" w:semiHidden="1" w:unhideWhenUsed="1"/>
+    <w:lsdException w:name="Block Text" w:semiHidden="1" w:unhideWhenUsed="1"/>
+    <w:lsdException w:name="Hyperlink" w:semiHidden="1" w:unhideWhenUsed="1"/>
+    <w:lsdException w:name="FollowedHyperlink" w:semiHidden="1" w:unhideWhenUsed="1"/>
+    <w:lsdException w:name="Strong" w:uiPriority="22" w:qFormat="1"/>
+    <w:lsdException w:name="Emphasis" w:uiPriority="20" w:qFormat="1"/>
+    <w:lsdException w:name="Document Map" w:semiHidden="1" w:unhideWhenUsed="1"/>
+    <w:lsdException w:name="Plain Text" w:semiHidden="1" w:unhideWhenUsed="1"/>
+    <w:lsdException w:name="E-mail Signature" w:semiHidden="1" w:unhideWhenUsed="1"/>
+    <w:lsdException w:name="HTML Top of Form" w:semiHidden="1" w:unhideWhenUsed="1"/>
+    <w:lsdException w:name="HTML Bottom of Form" w:semiHidden="1" w:unhideWhenUsed="1"/>
+    <w:lsdException w:name="Normal (Web)" w:semiHidden="1" w:unhideWhenUsed="1"/>
+    <w:lsdException w:name="HTML Acronym" w:semiHidden="1" w:unhideWhenUsed="1"/>
+    <w:lsdException w:name="HTML Address" w:semiHidden="1" w:unhideWhenUsed="1"/>
+    <w:lsdException w:name="HTML Cite" w:semiHidden="1" w:unhideWhenUsed="1"/>
+    <w:lsdException w:name="HTML Code" w:semiHidden="1" w:unhideWhenUsed="1"/>
+    <w:lsdException w:name="HTML Definition" w:semiHidden="1" w:unhideWhenUsed="1"/>
+    <w:lsdException w:name="HTML Keyboard" w:semiHidden="1" w:unhideWhenUsed="1"/>
+    <w:lsdException w:name="HTML Preformatted" w:semiHidden="1" w:unhideWhenUsed="1"/>
+    <w:lsdException w:name="HTML Sample" w:semiHidden="1" w:unhideWhenUsed="1"/>
+    <w:lsdException w:name="HTML Typewriter" w:semiHidden="1" w:unhideWhenUsed="1"/>
+    <w:lsdException w:name="HTML Variable" w:semiHidden="1" w:unhideWhenUsed="1"/>
+    <w:lsdException w:name="Normal Table" w:semiHidden="1" w:unhideWhenUsed="1"/>
+    <w:lsdException w:name="annotation subject" w:semiHidden="1" w:unhideWhenUsed="1"/>
+    <w:lsdException w:name="No List" w:semiHidden="1" w:unhideWhenUsed="1"/>
+    <w:lsdException w:name="Outline List 1" w:semiHidden="1" w:unhideWhenUsed="1"/>
+    <w:lsdException w:name="Outline List 2" w:semiHidden="1" w:unhideWhenUsed="1"/>
+    <w:lsdException w:name="Outline List 3" w:semiHidden="1" w:unhideWhenUsed="1"/>
+    <w:lsdException w:name="Table Simple 1" w:semiHidden="1" w:unhideWhenUsed="1"/>
+    <w:lsdException w:name="Table Simple 2" w:semiHidden="1" w:unhideWhenUsed="1"/>
+    <w:lsdException w:name="Table Simple 3" w:semiHidden="1" w:unhideWhenUsed="1"/>
+    <w:lsdException w:name="Table Classic 1" w:semiHidden="1" w:unhideWhenUsed="1"/>
+    <w:lsdException w:name="Table Classic 2" w:semiHidden="1" w:unhideWhenUsed="1"/>
+    <w:lsdException w:name="Table Classic 3" w:semiHidden="1" w:unhideWhenUsed="1"/>
+    <w:lsdException w:name="Table Classic 4" w:semiHidden="1" w:unhideWhenUsed="1"/>
+    <w:lsdException w:name="Table Colorful 1" w:semiHidden="1" w:unhideWhenUsed="1"/>
+    <w:lsdException w:name="Table Colorful 2" w:semiHidden="1" w:unhideWhenUsed="1"/>
+    <w:lsdException w:name="Table Colorful 3" w:semiHidden="1" w:unhideWhenUsed="1"/>
+    <w:lsdException w:name="Table Columns 1" w:semiHidden="1" w:unhideWhenUsed="1"/>
+    <w:lsdException w:name="Table Columns 2" w:semiHidden="1" w:unhideWhenUsed="1"/>
+    <w:lsdException w:name="Table Columns 3" w:semiHidden="1" w:unhideWhenUsed="1"/>
+    <w:lsdException w:name="Table Columns 4" w:semiHidden="1" w:unhideWhenUsed="1"/>
+    <w:lsdException w:name="Table Columns 5" w:semiHidden="1" w:unhideWhenUsed="1"/>
+    <w:lsdException w:name="Table Grid 1" w:semiHidden="1" w:unhideWhenUsed="1"/>
+    <w:lsdException w:name="Table Grid 2" w:semiHidden="1" w:unhideWhenUsed="1"/>
+    <w:lsdException w:name="Table Grid 3" w:semiHidden="1" w:unhideWhenUsed="1"/>
+    <w:lsdException w:name="Table Grid 4" w:semiHidden="1" w:unhideWhenUsed="1"/>
+    <w:lsdException w:name="Table Grid 5" w:semiHidden="1" w:unhideWhenUsed="1"/>
+    <w:lsdException w:name="Table Grid 6" w:semiHidden="1" w:unhideWhenUsed="1"/>
+    <w:lsdException w:name="Table Grid 7" w:semiHidden="1" w:unhideWhenUsed="1"/>
+    <w:lsdException w:name="Table Grid 8" w:semiHidden="1" w:unhideWhenUsed="1"/>
+    <w:lsdException w:name="Table List 1" w:semiHidden="1" w:unhideWhenUsed="1"/>
+    <w:lsdException w:name="Table List 2" w:semiHidden="1" w:unhideWhenUsed="1"/>
+    <w:lsdException w:name="Table List 3" w:semiHidden="1" w:unhideWhenUsed="1"/>
+    <w:lsdException w:name="Table List 4" w:semiHidden="1" w:unhideWhenUsed="1"/>
+    <w:lsdException w:name="Table List 5" w:semiHidden="1" w:unhideWhenUsed="1"/>
+    <w:lsdException w:name="Table List 6" w:semiHidden="1" w:unhideWhenUsed="1"/>
+    <w:lsdException w:name="Table List 7" w:semiHidden="1" w:unhideWhenUsed="1"/>
+    <w:lsdException w:name="Table List 8" w:semiHidden="1" w:unhideWhenUsed="1"/>
+    <w:lsdException w:name="Table 3D effects 1" w:semiHidden="1" w:unhideWhenUsed="1"/>
+    <w:lsdException w:name="Table 3D effects 2" w:semiHidden="1" w:unhideWhenUsed="1"/>
+    <w:lsdException w:name="Table 3D effects 3" w:semiHidden="1" w:unhideWhenUsed="1"/>
+    <w:lsdException w:name="Table Contemporary" w:semiHidden="1" w:unhideWhenUsed="1"/>
+    <w:lsdException w:name="Table Elegant" w:semiHidden="1" w:unhideWhenUsed="1"/>
+    <w:lsdException w:name="Table Professional" w:semiHidden="1" w:unhideWhenUsed="1"/>
+    <w:lsdException w:name="Table Subtle 1" w:semiHidden="1" w:unhideWhenUsed="1"/>
+    <w:lsdException w:name="Table Subtle 2" w:semiHidden="1" w:unhideWhenUsed="1"/>
+    <w:lsdException w:name="Table Web 1" w:semiHidden="1" w:unhideWhenUsed="1"/>
+    <w:lsdException w:name="Table Web 2" w:semiHidden="1" w:unhideWhenUsed="1"/>
+    <w:lsdException w:name="Table Web 3" w:semiHidden="1" w:unhideWhenUsed="1"/>
+    <w:lsdException w:name="Balloon Text" w:semiHidden="1" w:unhideWhenUsed="1"/>
+    <w:lsdException w:name="Table Grid" w:uiPriority="0"/>
+    <w:lsdException w:name="Table Theme" w:semiHidden="1" w:unhideWhenUsed="1"/>
+    <w:lsdException w:name="Note Level 1" w:semiHidden="1" w:unhideWhenUsed="1"/>
+    <w:lsdException w:name="Note Level 2" w:semiHidden="1" w:unhideWhenUsed="1"/>
+    <w:lsdException w:name="Note Level 3" w:semiHidden="1" w:unhideWhenUsed="1"/>
+    <w:lsdException w:name="Note Level 4" w:semiHidden="1" w:unhideWhenUsed="1"/>
+    <w:lsdException w:name="Note Level 5" w:semiHidden="1" w:unhideWhenUsed="1"/>
+    <w:lsdException w:name="Note Level 6" w:semiHidden="1" w:unhideWhenUsed="1"/>
+    <w:lsdException w:name="Note Level 7" w:semiHidden="1" w:unhideWhenUsed="1"/>
+    <w:lsdException w:name="Note Level 8" w:semiHidden="1" w:unhideWhenUsed="1"/>
+    <w:lsdException w:name="Note Level 9" w:semiHidden="1" w:unhideWhenUsed="1"/>
+    <w:lsdException w:name="Placeholder Text" w:semiHidden="1"/>
+    <w:lsdException w:name="No Spacing" w:uiPriority="1" w:qFormat="1"/>
+    <w:lsdException w:name="Light Shading" w:uiPriority="60"/>
+    <w:lsdException w:name="Light List" w:uiPriority="61"/>
+    <w:lsdException w:name="Light Grid" w:uiPriority="62"/>
+    <w:lsdException w:name="Medium Shading 1" w:uiPriority="63"/>
+    <w:lsdException w:name="Medium Shading 2" w:uiPriority="64"/>
+    <w:lsdException w:name="Medium List 1" w:uiPriority="65"/>
+    <w:lsdException w:name="Medium List 2" w:uiPriority="66"/>
+    <w:lsdException w:name="Medium Grid 1" w:uiPriority="67"/>
+    <w:lsdException w:name="Medium Grid 2" w:uiPriority="68"/>
+    <w:lsdException w:name="Medium Grid 3" w:uiPriority="69"/>
+    <w:lsdException w:name="Dark List" w:uiPriority="70"/>
+    <w:lsdException w:name="Colorful Shading" w:uiPriority="71"/>
+    <w:lsdException w:name="Colorful List" w:uiPriority="72"/>
+    <w:lsdException w:name="Colorful Grid" w:uiPriority="73"/>
+    <w:lsdException w:name="Light Shading Accent 1" w:uiPriority="60"/>
+    <w:lsdException w:name="Light List Accent 1" w:uiPriority="61"/>
+    <w:lsdException w:name="Light Grid Accent 1" w:uiPriority="62"/>
+    <w:lsdException w:name="Medium Shading 1 Accent 1" w:uiPriority="63"/>
+    <w:lsdException w:name="Medium Shading 2 Accent 1" w:uiPriority="64"/>
+    <w:lsdException w:name="Medium List 1 Accent 1" w:uiPriority="65"/>
+    <w:lsdException w:name="Revision" w:semiHidden="1"/>
+    <w:lsdException w:name="List Paragraph" w:uiPriority="34" w:qFormat="1"/>
+    <w:lsdException w:name="Quote" w:uiPriority="29" w:qFormat="1"/>
+    <w:lsdException w:name="Intense Quote" w:uiPriority="30" w:qFormat="1"/>
+    <w:lsdException w:name="Medium List 2 Accent 1" w:uiPriority="66"/>
+    <w:lsdException w:name="Medium Grid 1 Accent 1" w:uiPriority="67"/>
+    <w:lsdException w:name="Medium Grid 2 Accent 1" w:uiPriority="68"/>
+    <w:lsdException w:name="Medium Grid 3 Accent 1" w:uiPriority="69"/>
+    <w:lsdException w:name="Dark List Accent 1" w:uiPriority="70"/>
+    <w:lsdException w:name="Colorful Shading Accent 1" w:uiPriority="71"/>
+    <w:lsdException w:name="Colorful List Accent 1" w:uiPriority="72"/>
+    <w:lsdException w:name="Colorful Grid Accent 1" w:uiPriority="73"/>
+    <w:lsdException w:name="Light Shading Accent 2" w:uiPriority="60"/>
+    <w:lsdException w:name="Light List Accent 2" w:uiPriority="61"/>
+    <w:lsdException w:name="Light Grid Accent 2" w:uiPriority="62"/>
+    <w:lsdException w:name="Medium Shading 1 Accent 2" w:uiPriority="63"/>
+    <w:lsdException w:name="Medium Shading 2 Accent 2" w:uiPriority="64"/>
+    <w:lsdException w:name="Medium List 1 Accent 2" w:uiPriority="65"/>
+    <w:lsdException w:name="Medium List 2 Accent 2" w:uiPriority="66"/>
+    <w:lsdException w:name="Medium Grid 1 Accent 2" w:uiPriority="67"/>
+    <w:lsdException w:name="Medium Grid 2 Accent 2" w:uiPriority="68"/>
+    <w:lsdException w:name="Medium Grid 3 Accent 2" w:uiPriority="69"/>
+    <w:lsdException w:name="Dark List Accent 2" w:uiPriority="70"/>
+    <w:lsdException w:name="Colorful Shading Accent 2" w:uiPriority="71"/>
+    <w:lsdException w:name="Colorful List Accent 2" w:uiPriority="72"/>
+    <w:lsdException w:name="Colorful Grid Accent 2" w:uiPriority="73"/>
+    <w:lsdException w:name="Light Shading Accent 3" w:uiPriority="60"/>
+    <w:lsdException w:name="Light List Accent 3" w:uiPriority="61"/>
+    <w:lsdException w:name="Light Grid Accent 3" w:uiPriority="62"/>
+    <w:lsdException w:name="Medium Shading 1 Accent 3" w:uiPriority="63"/>
+    <w:lsdException w:name="Medium Shading 2 Accent 3" w:uiPriority="64"/>
+    <w:lsdException w:name="Medium List 1 Accent 3" w:uiPriority="65"/>
+    <w:lsdException w:name="Medium List 2 Accent 3" w:uiPriority="66"/>
+    <w:lsdException w:name="Medium Grid 1 Accent 3" w:uiPriority="67"/>
+    <w:lsdException w:name="Medium Grid 2 Accent 3" w:uiPriority="68"/>
+    <w:lsdException w:name="Medium Grid 3 Accent 3" w:uiPriority="69"/>
+    <w:lsdException w:name="Dark List Accent 3" w:uiPriority="70"/>
+    <w:lsdException w:name="Colorful Shading Accent 3" w:uiPriority="71"/>
+    <w:lsdException w:name="Colorful List Accent 3" w:uiPriority="72"/>
+    <w:lsdException w:name="Colorful Grid Accent 3" w:uiPriority="73"/>
+    <w:lsdException w:name="Light Shading Accent 4" w:uiPriority="60"/>
+    <w:lsdException w:name="Light List Accent 4" w:uiPriority="61"/>
+    <w:lsdException w:name="Light Grid Accent 4" w:uiPriority="62"/>
+    <w:lsdException w:name="Medium Shading 1 Accent 4" w:uiPriority="63"/>
+    <w:lsdException w:name="Medium Shading 2 Accent 4" w:uiPriority="64"/>
+    <w:lsdException w:name="Medium List 1 Accent 4" w:uiPriority="65"/>
+    <w:lsdException w:name="Medium List 2 Accent 4" w:uiPriority="66"/>
+    <w:lsdException w:name="Medium Grid 1 Accent 4" w:uiPriority="67"/>
+    <w:lsdException w:name="Medium Grid 2 Accent 4" w:uiPriority="68"/>
+    <w:lsdException w:name="Medium Grid 3 Accent 4" w:uiPriority="69"/>
+    <w:lsdException w:name="Dark List Accent 4" w:uiPriority="70"/>
+    <w:lsdException w:name="Colorful Shading Accent 4" w:uiPriority="71"/>
+    <w:lsdException w:name="Colorful List Accent 4" w:uiPriority="72"/>
+    <w:lsdException w:name="Colorful Grid Accent 4" w:uiPriority="73"/>
+    <w:lsdException w:name="Light Shading Accent 5" w:uiPriority="60"/>
+    <w:lsdException w:name="Light List Accent 5" w:uiPriority="61"/>
+    <w:lsdException w:name="Light Grid Accent 5" w:uiPriority="62"/>
+    <w:lsdException w:name="Medium Shading 1 Accent 5" w:uiPriority="63"/>
+    <w:lsdException w:name="Medium Shading 2 Accent 5" w:uiPriority="64"/>
+    <w:lsdException w:name="Medium List 1 Accent 5" w:uiPriority="65"/>
+    <w:lsdException w:name="Medium List 2 Accent 5" w:uiPriority="66"/>
+    <w:lsdException w:name="Medium Grid 1 Accent 5" w:uiPriority="67"/>
+    <w:lsdException w:name="Medium Grid 2 Accent 5" w:uiPriority="68"/>
+    <w:lsdException w:name="Medium Grid 3 Accent 5" w:uiPriority="69"/>
+    <w:lsdException w:name="Dark List Accent 5" w:uiPriority="70"/>
+    <w:lsdException w:name="Colorful Shading Accent 5" w:uiPriority="71"/>
+    <w:lsdException w:name="Colorful List Accent 5" w:uiPriority="72"/>
+    <w:lsdException w:name="Colorful Grid Accent 5" w:uiPriority="73"/>
+    <w:lsdException w:name="Light Shading Accent 6" w:uiPriority="60"/>
+    <w:lsdException w:name="Light List Accent 6" w:uiPriority="61"/>
+    <w:lsdException w:name="Light Grid Accent 6" w:uiPriority="62"/>
+    <w:lsdException w:name="Medium Shading 1 Accent 6" w:uiPriority="63"/>
+    <w:lsdException w:name="Medium Shading 2 Accent 6" w:uiPriority="64"/>
+    <w:lsdException w:name="Medium List 1 Accent 6" w:uiPriority="65"/>
+    <w:lsdException w:name="Medium List 2 Accent 6" w:uiPriority="66"/>
+    <w:lsdException w:name="Medium Grid 1 Accent 6" w:uiPriority="67"/>
+    <w:lsdException w:name="Medium Grid 2 Accent 6" w:uiPriority="68"/>
+    <w:lsdException w:name="Medium Grid 3 Accent 6" w:uiPriority="69"/>
+    <w:lsdException w:name="Dark List Accent 6" w:uiPriority="70"/>
+    <w:lsdException w:name="Colorful Shading Accent 6" w:uiPriority="71"/>
+    <w:lsdException w:name="Colorful List Accent 6" w:uiPriority="72"/>
+    <w:lsdException w:name="Colorful Grid Accent 6" w:uiPriority="73"/>
+    <w:lsdException w:name="Subtle Emphasis" w:uiPriority="19" w:qFormat="1"/>
+    <w:lsdException w:name="Intense Emphasis" w:uiPriority="21" w:qFormat="1"/>
+    <w:lsdException w:name="Subtle Reference" w:uiPriority="31" w:qFormat="1"/>
+    <w:lsdException w:name="Intense Reference" w:uiPriority="32" w:qFormat="1"/>
+    <w:lsdException w:name="Book Title" w:uiPriority="33" w:qFormat="1"/>
+    <w:lsdException w:name="Bibliography" w:semiHidden="1" w:uiPriority="37" w:unhideWhenUsed="1"/>
+    <w:lsdException w:name="TOC Heading" w:semiHidden="1" w:uiPriority="39" w:unhideWhenUsed="1" w:qFormat="1"/>
+    <w:lsdException w:name="Plain Table 1" w:uiPriority="41"/>
+    <w:lsdException w:name="Plain Table 2" w:uiPriority="42"/>
+    <w:lsdException w:name="Plain Table 3" w:uiPriority="43"/>
+    <w:lsdException w:name="Plain Table 4" w:uiPriority="44"/>
+    <w:lsdException w:name="Plain Table 5" w:uiPriority="45"/>
+    <w:lsdException w:name="Grid Table Light" w:uiPriority="40"/>
+    <w:lsdException w:name="Grid Table 1 Light" w:uiPriority="46"/>
+    <w:lsdException w:name="Grid Table 2" w:uiPriority="47"/>
+    <w:lsdException w:name="Grid Table 3" w:uiPriority="48"/>
+    <w:lsdException w:name="Grid Table 4" w:uiPriority="49"/>
+    <w:lsdException w:name="Grid Table 5 Dark" w:uiPriority="50"/>
+    <w:lsdException w:name="Grid Table 6 Colorful" w:uiPriority="51"/>
+    <w:lsdException w:name="Grid Table 7 Colorful" w:uiPriority="52"/>
+    <w:lsdException w:name="Grid Table 1 Light Accent 1" w:uiPriority="46"/>
+    <w:lsdException w:name="Grid Table 2 Accent 1" w:uiPriority="47"/>
+    <w:lsdException w:name="Grid Table 3 Accent 1" w:uiPriority="48"/>
+    <w:lsdException w:name="Grid Table 4 Accent 1" w:uiPriority="49"/>
+    <w:lsdException w:name="Grid Table 5 Dark Accent 1" w:uiPriority="50"/>
+    <w:lsdException w:name="Grid Table 6 Colorful Accent 1" w:uiPriority="51"/>
+    <w:lsdException w:name="Grid Table 7 Colorful Accent 1" w:uiPriority="52"/>
+    <w:lsdException w:name="Grid Table 1 Light Accent 2" w:uiPriority="46"/>
+    <w:lsdException w:name="Grid Table 2 Accent 2" w:uiPriority="47"/>
+    <w:lsdException w:name="Grid Table 3 Accent 2" w:uiPriority="48"/>
+    <w:lsdException w:name="Grid Table 4 Accent 2" w:uiPriority="49"/>
+    <w:lsdException w:name="Grid Table 5 Dark Accent 2" w:uiPriority="50"/>
+    <w:lsdException w:name="Grid Table 6 Colorful Accent 2" w:uiPriority="51"/>
+    <w:lsdException w:name="Grid Table 7 Colorful Accent 2" w:uiPriority="52"/>
+    <w:lsdException w:name="Grid Table 1 Light Accent 3" w:uiPriority="46"/>
+    <w:lsdException w:name="Grid Table 2 Accent 3" w:uiPriority="47"/>
+    <w:lsdException w:name="Grid Table 3 Accent 3" w:uiPriority="48"/>
+    <w:lsdException w:name="Grid Table 4 Accent 3" w:uiPriority="49"/>
+    <w:lsdException w:name="Grid Table 5 Dark Accent 3" w:uiPriority="50"/>
+    <w:lsdException w:name="Grid Table 6 Colorful Accent 3" w:uiPriority="51"/>
+    <w:lsdException w:name="Grid Table 7 Colorful Accent 3" w:uiPriority="52"/>
+    <w:lsdException w:name="Grid Table 1 Light Accent 4" w:uiPriority="46"/>
+    <w:lsdException w:name="Grid Table 2 Accent 4" w:uiPriority="47"/>
+    <w:lsdException w:name="Grid Table 3 Accent 4" w:uiPriority="48"/>
+    <w:lsdException w:name="Grid Table 4 Accent 4" w:uiPriority="49"/>
+    <w:lsdException w:name="Grid Table 5 Dark Accent 4" w:uiPriority="50"/>
+    <w:lsdException w:name="Grid Table 6 Colorful Accent 4" w:uiPriority="51"/>
+    <w:lsdException w:name="Grid Table 7 Colorful Accent 4" w:uiPriority="52"/>
+    <w:lsdException w:name="Grid Table 1 Light Accent 5" w:uiPriority="46"/>
+    <w:lsdException w:name="Grid Table 2 Accent 5" w:uiPriority="47"/>
+    <w:lsdException w:name="Grid Table 3 Accent 5" w:uiPriority="48"/>
+    <w:lsdException w:name="Grid Table 4 Accent 5" w:uiPriority="49"/>
+    <w:lsdException w:name="Grid Table 5 Dark Accent 5" w:uiPriority="50"/>
+    <w:lsdException w:name="Grid Table 6 Colorful Accent 5" w:uiPriority="51"/>
+    <w:lsdException w:name="Grid Table 7 Colorful Accent 5" w:uiPriority="52"/>
+    <w:lsdException w:name="Grid Table 1 Light Accent 6" w:uiPriority="46"/>
+    <w:lsdException w:name="Grid Table 2 Accent 6" w:uiPriority="47"/>
+    <w:lsdException w:name="Grid Table 3 Accent 6" w:uiPriority="48"/>
+    <w:lsdException w:name="Grid Table 4 Accent 6" w:uiPriority="49"/>
+    <w:lsdException w:name="Grid Table 5 Dark Accent 6" w:uiPriority="50"/>
+    <w:lsdException w:name="Grid Table 6 Colorful Accent 6" w:uiPriority="51"/>
+    <w:lsdException w:name="Grid Table 7 Colorful Accent 6" w:uiPriority="52"/>
+    <w:lsdException w:name="List Table 1 Light" w:uiPriority="46"/>
+    <w:lsdException w:name="List Table 2" w:uiPriority="47"/>
+    <w:lsdException w:name="List Table 3" w:uiPriority="48"/>
+    <w:lsdException w:name="List Table 4" w:uiPriority="49"/>
+    <w:lsdException w:name="List Table 5 Dark" w:uiPriority="50"/>
+    <w:lsdException w:name="List Table 6 Colorful" w:uiPriority="51"/>
+    <w:lsdException w:name="List Table 7 Colorful" w:uiPriority="52"/>
+    <w:lsdException w:name="List Table 1 Light Accent 1" w:uiPriority="46"/>
+    <w:lsdException w:name="List Table 2 Accent 1" w:uiPriority="47"/>
+    <w:lsdException w:name="List Table 3 Accent 1" w:uiPriority="48"/>
+    <w:lsdException w:name="List Table 4 Accent 1" w:uiPriority="49"/>
+    <w:lsdException w:name="List Table 5 Dark Accent 1" w:uiPriority="50"/>
+    <w:lsdException w:name="List Table 6 Colorful Accent 1" w:uiPriority="51"/>
+    <w:lsdException w:name="List Table 7 Colorful Accent 1" w:uiPriority="52"/>
+    <w:lsdException w:name="List Table 1 Light Accent 2" w:uiPriority="46"/>
+    <w:lsdException w:name="List Table 2 Accent 2" w:uiPriority="47"/>
+    <w:lsdException w:name="List Table 3 Accent 2" w:uiPriority="48"/>
+    <w:lsdException w:name="List Table 4 Accent 2" w:uiPriority="49"/>
+    <w:lsdException w:name="List Table 5 Dark Accent 2" w:uiPriority="50"/>
+    <w:lsdException w:name="List Table 6 Colorful Accent 2" w:uiPriority="51"/>
+    <w:lsdException w:name="List Table 7 Colorful Accent 2" w:uiPriority="52"/>
+    <w:lsdException w:name="List Table 1 Light Accent 3" w:uiPriority="46"/>
+    <w:lsdException w:name="List Table 2 Accent 3" w:uiPriority="47"/>
+    <w:lsdException w:name="List Table 3 Accent 3" w:uiPriority="48"/>
+    <w:lsdException w:name="List Table 4 Accent 3" w:uiPriority="49"/>
+    <w:lsdException w:name="List Table 5 Dark Accent 3" w:uiPriority="50"/>
+    <w:lsdException w:name="List Table 6 Colorful Accent 3" w:uiPriority="51"/>
+    <w:lsdException w:name="List Table 7 Colorful Accent 3" w:uiPriority="52"/>
+    <w:lsdException w:name="List Table 1 Light Accent 4" w:uiPriority="46"/>
+    <w:lsdException w:name="List Table 2 Accent 4" w:uiPriority="47"/>
+    <w:lsdException w:name="List Table 3 Accent 4" w:uiPriority="48"/>
+    <w:lsdException w:name="List Table 4 Accent 4" w:uiPriority="49"/>
+    <w:lsdException w:name="List Table 5 Dark Accent 4" w:uiPriority="50"/>
+    <w:lsdException w:name="List Table 6 Colorful Accent 4" w:uiPriority="51"/>
+    <w:lsdException w:name="List Table 7 Colorful Accent 4" w:uiPriority="52"/>
+    <w:lsdException w:name="List Table 1 Light Accent 5" w:uiPriority="46"/>
+    <w:lsdException w:name="List Table 2 Accent 5" w:uiPriority="47"/>
+    <w:lsdException w:name="List Table 3 Accent 5" w:uiPriority="48"/>
+    <w:lsdException w:name="List Table 4 Accent 5" w:uiPriority="49"/>
+    <w:lsdException w:name="List Table 5 Dark Accent 5" w:uiPriority="50"/>
+    <w:lsdException w:name="List Table 6 Colorful Accent 5" w:uiPriority="51"/>
+    <w:lsdException w:name="List Table 7 Colorful Accent 5" w:uiPriority="52"/>
+    <w:lsdException w:name="List Table 1 Light Accent 6" w:uiPriority="46"/>
+    <w:lsdException w:name="List Table 2 Accent 6" w:uiPriority="47"/>
+    <w:lsdException w:name="List Table 3 Accent 6" w:uiPriority="48"/>
+    <w:lsdException w:name="List Table 4 Accent 6" w:uiPriority="49"/>
+    <w:lsdException w:name="List Table 5 Dark Accent 6" w:uiPriority="50"/>
+    <w:lsdException w:name="List Table 6 Colorful Accent 6" w:uiPriority="51"/>
+    <w:lsdException w:name="List Table 7 Colorful Accent 6" w:uiPriority="52"/>
   </w:latentStyles>
-  <w:style w:type="paragraph" w:default="1" w:styleId="a">
+  <w:style w:type="paragraph" w:default="1" w:styleId="Normal">
     <w:name w:val="Normal"/>
     <w:qFormat/>
     <w:rsid w:val="00334EC7"/>
@@ -11158,11 +11298,11 @@
       <w:jc w:val="both"/>
     </w:pPr>
   </w:style>
-  <w:style w:type="paragraph" w:styleId="1">
+  <w:style w:type="paragraph" w:styleId="Heading1">
     <w:name w:val="heading 1"/>
-    <w:basedOn w:val="a"/>
-    <w:next w:val="a"/>
-    <w:link w:val="1Char"/>
+    <w:basedOn w:val="Normal"/>
+    <w:next w:val="Normal"/>
+    <w:link w:val="Heading1Char"/>
     <w:uiPriority w:val="9"/>
     <w:qFormat/>
     <w:rsid w:val="00877422"/>
@@ -11180,11 +11320,11 @@
       <w:szCs w:val="44"/>
     </w:rPr>
   </w:style>
-  <w:style w:type="paragraph" w:styleId="2">
+  <w:style w:type="paragraph" w:styleId="Heading2">
     <w:name w:val="heading 2"/>
-    <w:basedOn w:val="a"/>
-    <w:next w:val="a"/>
-    <w:link w:val="2Char"/>
+    <w:basedOn w:val="Normal"/>
+    <w:next w:val="Normal"/>
+    <w:link w:val="Heading2Char"/>
     <w:uiPriority w:val="9"/>
     <w:unhideWhenUsed/>
     <w:qFormat/>
@@ -11203,11 +11343,11 @@
       <w:szCs w:val="32"/>
     </w:rPr>
   </w:style>
-  <w:style w:type="paragraph" w:styleId="3">
+  <w:style w:type="paragraph" w:styleId="Heading3">
     <w:name w:val="heading 3"/>
-    <w:basedOn w:val="a"/>
-    <w:next w:val="a"/>
-    <w:link w:val="3Char"/>
+    <w:basedOn w:val="Normal"/>
+    <w:next w:val="Normal"/>
+    <w:link w:val="Heading3Char"/>
     <w:uiPriority w:val="9"/>
     <w:unhideWhenUsed/>
     <w:qFormat/>
@@ -11225,18 +11365,17 @@
       <w:szCs w:val="32"/>
     </w:rPr>
   </w:style>
-  <w:style w:type="character" w:default="1" w:styleId="a0">
+  <w:style w:type="character" w:default="1" w:styleId="DefaultParagraphFont">
     <w:name w:val="Default Paragraph Font"/>
     <w:uiPriority w:val="1"/>
     <w:semiHidden/>
     <w:unhideWhenUsed/>
   </w:style>
-  <w:style w:type="table" w:default="1" w:styleId="a1">
+  <w:style w:type="table" w:default="1" w:styleId="TableNormal">
     <w:name w:val="Normal Table"/>
     <w:uiPriority w:val="99"/>
     <w:semiHidden/>
     <w:unhideWhenUsed/>
-    <w:qFormat/>
     <w:tblPr>
       <w:tblInd w:w="0" w:type="dxa"/>
       <w:tblCellMar>
@@ -11247,16 +11386,16 @@
       </w:tblCellMar>
     </w:tblPr>
   </w:style>
-  <w:style w:type="numbering" w:default="1" w:styleId="a2">
+  <w:style w:type="numbering" w:default="1" w:styleId="NoList">
     <w:name w:val="No List"/>
     <w:uiPriority w:val="99"/>
     <w:semiHidden/>
     <w:unhideWhenUsed/>
   </w:style>
-  <w:style w:type="paragraph" w:styleId="a3">
+  <w:style w:type="paragraph" w:styleId="Header">
     <w:name w:val="header"/>
-    <w:basedOn w:val="a"/>
-    <w:link w:val="Char"/>
+    <w:basedOn w:val="Normal"/>
+    <w:link w:val="HeaderChar"/>
     <w:uiPriority w:val="99"/>
     <w:semiHidden/>
     <w:unhideWhenUsed/>
@@ -11277,10 +11416,10 @@
       <w:szCs w:val="18"/>
     </w:rPr>
   </w:style>
-  <w:style w:type="character" w:customStyle="1" w:styleId="Char">
-    <w:name w:val="页眉 Char"/>
-    <w:basedOn w:val="a0"/>
-    <w:link w:val="a3"/>
+  <w:style w:type="character" w:customStyle="1" w:styleId="HeaderChar">
+    <w:name w:val="Header Char"/>
+    <w:basedOn w:val="DefaultParagraphFont"/>
+    <w:link w:val="Header"/>
     <w:uiPriority w:val="99"/>
     <w:semiHidden/>
     <w:rsid w:val="00A31F28"/>
@@ -11289,10 +11428,10 @@
       <w:szCs w:val="18"/>
     </w:rPr>
   </w:style>
-  <w:style w:type="paragraph" w:styleId="a4">
+  <w:style w:type="paragraph" w:styleId="Footer">
     <w:name w:val="footer"/>
-    <w:basedOn w:val="a"/>
-    <w:link w:val="Char0"/>
+    <w:basedOn w:val="Normal"/>
+    <w:link w:val="FooterChar"/>
     <w:uiPriority w:val="99"/>
     <w:unhideWhenUsed/>
     <w:rsid w:val="00A31F28"/>
@@ -11309,10 +11448,10 @@
       <w:szCs w:val="18"/>
     </w:rPr>
   </w:style>
-  <w:style w:type="character" w:customStyle="1" w:styleId="Char0">
-    <w:name w:val="页脚 Char"/>
-    <w:basedOn w:val="a0"/>
-    <w:link w:val="a4"/>
+  <w:style w:type="character" w:customStyle="1" w:styleId="FooterChar">
+    <w:name w:val="Footer Char"/>
+    <w:basedOn w:val="DefaultParagraphFont"/>
+    <w:link w:val="Footer"/>
     <w:uiPriority w:val="99"/>
     <w:rsid w:val="00A31F28"/>
     <w:rPr>
@@ -11320,10 +11459,10 @@
       <w:szCs w:val="18"/>
     </w:rPr>
   </w:style>
-  <w:style w:type="paragraph" w:styleId="a5">
+  <w:style w:type="paragraph" w:styleId="DocumentMap">
     <w:name w:val="Document Map"/>
-    <w:basedOn w:val="a"/>
-    <w:link w:val="Char1"/>
+    <w:basedOn w:val="Normal"/>
+    <w:link w:val="DocumentMapChar"/>
     <w:uiPriority w:val="99"/>
     <w:semiHidden/>
     <w:unhideWhenUsed/>
@@ -11334,10 +11473,10 @@
       <w:szCs w:val="18"/>
     </w:rPr>
   </w:style>
-  <w:style w:type="character" w:customStyle="1" w:styleId="Char1">
-    <w:name w:val="文档结构图 Char"/>
-    <w:basedOn w:val="a0"/>
-    <w:link w:val="a5"/>
+  <w:style w:type="character" w:customStyle="1" w:styleId="DocumentMapChar">
+    <w:name w:val="Document Map Char"/>
+    <w:basedOn w:val="DefaultParagraphFont"/>
+    <w:link w:val="DocumentMap"/>
     <w:uiPriority w:val="99"/>
     <w:semiHidden/>
     <w:rsid w:val="00E143B6"/>
@@ -11347,10 +11486,10 @@
       <w:szCs w:val="18"/>
     </w:rPr>
   </w:style>
-  <w:style w:type="character" w:customStyle="1" w:styleId="1Char">
-    <w:name w:val="标题 1 Char"/>
-    <w:basedOn w:val="a0"/>
-    <w:link w:val="1"/>
+  <w:style w:type="character" w:customStyle="1" w:styleId="Heading1Char">
+    <w:name w:val="Heading 1 Char"/>
+    <w:basedOn w:val="DefaultParagraphFont"/>
+    <w:link w:val="Heading1"/>
     <w:uiPriority w:val="9"/>
     <w:rsid w:val="00877422"/>
     <w:rPr>
@@ -11361,10 +11500,10 @@
       <w:szCs w:val="44"/>
     </w:rPr>
   </w:style>
-  <w:style w:type="character" w:customStyle="1" w:styleId="2Char">
-    <w:name w:val="标题 2 Char"/>
-    <w:basedOn w:val="a0"/>
-    <w:link w:val="2"/>
+  <w:style w:type="character" w:customStyle="1" w:styleId="Heading2Char">
+    <w:name w:val="Heading 2 Char"/>
+    <w:basedOn w:val="DefaultParagraphFont"/>
+    <w:link w:val="Heading2"/>
     <w:uiPriority w:val="9"/>
     <w:rsid w:val="00877422"/>
     <w:rPr>
@@ -11375,9 +11514,9 @@
       <w:szCs w:val="32"/>
     </w:rPr>
   </w:style>
-  <w:style w:type="table" w:styleId="a6">
+  <w:style w:type="table" w:styleId="TableGrid">
     <w:name w:val="Table Grid"/>
-    <w:basedOn w:val="a1"/>
+    <w:basedOn w:val="TableNormal"/>
     <w:rsid w:val="00810DC4"/>
     <w:tblPr>
       <w:tblInd w:w="0" w:type="dxa"/>
@@ -11397,10 +11536,10 @@
       </w:tblCellMar>
     </w:tblPr>
   </w:style>
-  <w:style w:type="character" w:customStyle="1" w:styleId="3Char">
-    <w:name w:val="标题 3 Char"/>
-    <w:basedOn w:val="a0"/>
-    <w:link w:val="3"/>
+  <w:style w:type="character" w:customStyle="1" w:styleId="Heading3Char">
+    <w:name w:val="Heading 3 Char"/>
+    <w:basedOn w:val="DefaultParagraphFont"/>
+    <w:link w:val="Heading3"/>
     <w:uiPriority w:val="9"/>
     <w:rsid w:val="006618DB"/>
     <w:rPr>

--- a/企业经营退出风险/量子数聚大赛题目-企业停业风险预测.docx
+++ b/企业经营退出风险/量子数聚大赛题目-企业停业风险预测.docx
@@ -2110,7 +2110,7 @@
               <w:widowControl/>
               <w:jc w:val="left"/>
               <w:rPr>
-                <w:rFonts w:ascii="宋体" w:eastAsia="宋体" w:hAnsi="宋体" w:cs="宋体" w:hint="eastAsia"/>
+                <w:rFonts w:ascii="宋体" w:eastAsia="宋体" w:hAnsi="宋体" w:cs="宋体"/>
                 <w:color w:val="000000"/>
                 <w:kern w:val="0"/>
                 <w:szCs w:val="21"/>
@@ -2166,7 +2166,7 @@
               <w:widowControl/>
               <w:jc w:val="left"/>
               <w:rPr>
-                <w:rFonts w:ascii="宋体" w:eastAsia="宋体" w:hAnsi="宋体" w:cs="宋体" w:hint="eastAsia"/>
+                <w:rFonts w:ascii="宋体" w:eastAsia="宋体" w:hAnsi="宋体" w:cs="宋体"/>
                 <w:color w:val="000000"/>
                 <w:kern w:val="0"/>
                 <w:szCs w:val="21"/>
@@ -6034,7 +6034,7 @@
               <w:widowControl/>
               <w:jc w:val="left"/>
               <w:rPr>
-                <w:rFonts w:ascii="宋体" w:eastAsia="宋体" w:hAnsi="宋体" w:cs="宋体"/>
+                <w:rFonts w:ascii="宋体" w:eastAsia="宋体" w:hAnsi="宋体" w:cs="宋体" w:hint="eastAsia"/>
                 <w:color w:val="000000"/>
                 <w:kern w:val="0"/>
                 <w:szCs w:val="21"/>
@@ -6049,6 +6049,8 @@
               </w:rPr>
               <w:t>权利ID</w:t>
             </w:r>
+            <w:bookmarkStart w:id="0" w:name="_GoBack"/>
+            <w:bookmarkEnd w:id="0"/>
           </w:p>
         </w:tc>
         <w:tc>
@@ -6084,7 +6086,7 @@
       </w:tr>
       <w:tr>
         <w:trPr>
-          <w:trHeight w:val="270"/>
+          <w:trHeight w:val="340"/>
         </w:trPr>
         <w:tc>
           <w:tcPr>
@@ -8520,8 +8522,6 @@
                 <w:szCs w:val="21"/>
               </w:rPr>
             </w:pPr>
-            <w:bookmarkStart w:id="0" w:name="_GoBack"/>
-            <w:bookmarkEnd w:id="0"/>
             <w:r>
               <w:rPr>
                 <w:rFonts w:ascii="宋体" w:eastAsia="宋体" w:hAnsi="宋体" w:cs="宋体" w:hint="eastAsia"/>
@@ -10161,21 +10161,7 @@
               <w:rPr>
                 <w:szCs w:val="21"/>
               </w:rPr>
-              <w:t>=2* Precision*Recall / (</w:t>
-            </w:r>
-            <w:proofErr w:type="spellStart"/>
-            <w:r>
-              <w:rPr>
-                <w:szCs w:val="21"/>
-              </w:rPr>
-              <w:t>Precision+Recall</w:t>
-            </w:r>
-            <w:proofErr w:type="spellEnd"/>
-            <w:r>
-              <w:rPr>
-                <w:szCs w:val="21"/>
-              </w:rPr>
-              <w:t>)</w:t>
+              <w:t>=2* Precision*Recall / (Precision+Recall)</w:t>
             </w:r>
           </w:p>
           <w:p>
